--- a/БухИС/Семинар 3/Zadanie_3-2.docx
+++ b/БухИС/Семинар 3/Zadanie_3-2.docx
@@ -1,6 +1,6 @@
 
 <file path=word/document.xml><?xml version="1.0" encoding="utf-8"?>
-<w:document xmlns:wpc="http://schemas.microsoft.com/office/word/2010/wordprocessingCanvas" xmlns:mc="http://schemas.openxmlformats.org/markup-compatibility/2006" xmlns:o="urn:schemas-microsoft-com:office:office" xmlns:r="http://schemas.openxmlformats.org/officeDocument/2006/relationships" xmlns:m="http://schemas.openxmlformats.org/officeDocument/2006/math" xmlns:v="urn:schemas-microsoft-com:vml" xmlns:wp14="http://schemas.microsoft.com/office/word/2010/wordprocessingDrawing" xmlns:wp="http://schemas.openxmlformats.org/drawingml/2006/wordprocessingDrawing" xmlns:w10="urn:schemas-microsoft-com:office:word" xmlns:w="http://schemas.openxmlformats.org/wordprocessingml/2006/main" xmlns:w14="http://schemas.microsoft.com/office/word/2010/wordml" xmlns:wpg="http://schemas.microsoft.com/office/word/2010/wordprocessingGroup" xmlns:wpi="http://schemas.microsoft.com/office/word/2010/wordprocessingInk" xmlns:wne="http://schemas.microsoft.com/office/word/2006/wordml" xmlns:wps="http://schemas.microsoft.com/office/word/2010/wordprocessingShape" mc:Ignorable="w14 wp14">
+<w:document xmlns:wpc="http://schemas.microsoft.com/office/word/2010/wordprocessingCanvas" xmlns:cx="http://schemas.microsoft.com/office/drawing/2014/chartex" xmlns:cx1="http://schemas.microsoft.com/office/drawing/2015/9/8/chartex" xmlns:cx2="http://schemas.microsoft.com/office/drawing/2015/10/21/chartex" xmlns:cx3="http://schemas.microsoft.com/office/drawing/2016/5/9/chartex" xmlns:cx4="http://schemas.microsoft.com/office/drawing/2016/5/10/chartex" xmlns:cx5="http://schemas.microsoft.com/office/drawing/2016/5/11/chartex" xmlns:cx6="http://schemas.microsoft.com/office/drawing/2016/5/12/chartex" xmlns:cx7="http://schemas.microsoft.com/office/drawing/2016/5/13/chartex" xmlns:cx8="http://schemas.microsoft.com/office/drawing/2016/5/14/chartex" xmlns:mc="http://schemas.openxmlformats.org/markup-compatibility/2006" xmlns:aink="http://schemas.microsoft.com/office/drawing/2016/ink" xmlns:am3d="http://schemas.microsoft.com/office/drawing/2017/model3d" xmlns:o="urn:schemas-microsoft-com:office:office" xmlns:r="http://schemas.openxmlformats.org/officeDocument/2006/relationships" xmlns:m="http://schemas.openxmlformats.org/officeDocument/2006/math" xmlns:v="urn:schemas-microsoft-com:vml" xmlns:wp14="http://schemas.microsoft.com/office/word/2010/wordprocessingDrawing" xmlns:wp="http://schemas.openxmlformats.org/drawingml/2006/wordprocessingDrawing" xmlns:w10="urn:schemas-microsoft-com:office:word" xmlns:w="http://schemas.openxmlformats.org/wordprocessingml/2006/main" xmlns:w14="http://schemas.microsoft.com/office/word/2010/wordml" xmlns:w15="http://schemas.microsoft.com/office/word/2012/wordml" xmlns:w16cex="http://schemas.microsoft.com/office/word/2018/wordml/cex" xmlns:w16cid="http://schemas.microsoft.com/office/word/2016/wordml/cid" xmlns:w16="http://schemas.microsoft.com/office/word/2018/wordml" xmlns:w16se="http://schemas.microsoft.com/office/word/2015/wordml/symex" xmlns:wpg="http://schemas.microsoft.com/office/word/2010/wordprocessingGroup" xmlns:wpi="http://schemas.microsoft.com/office/word/2010/wordprocessingInk" xmlns:wne="http://schemas.microsoft.com/office/word/2006/wordml" xmlns:wps="http://schemas.microsoft.com/office/word/2010/wordprocessingShape" mc:Ignorable="w14 w15 w16se w16cid w16 w16cex wp14">
   <w:body>
     <w:p>
       <w:pPr>
@@ -23,8 +23,6 @@
         </w:rPr>
         <w:t>2</w:t>
       </w:r>
-      <w:bookmarkStart w:id="0" w:name="_GoBack"/>
-      <w:bookmarkEnd w:id="0"/>
     </w:p>
     <w:p>
       <w:pPr>
@@ -281,7 +279,7 @@
     <w:tbl>
       <w:tblPr>
         <w:tblStyle w:val="ab"/>
-        <w:tblW w:w="0" w:type="auto"/>
+        <w:tblW w:w="9889" w:type="dxa"/>
         <w:tblLayout w:type="fixed"/>
         <w:tblLook w:val="04A0" w:firstRow="1" w:lastRow="0" w:firstColumn="1" w:lastColumn="0" w:noHBand="0" w:noVBand="1"/>
       </w:tblPr>
@@ -292,7 +290,7 @@
         <w:gridCol w:w="850"/>
         <w:gridCol w:w="851"/>
         <w:gridCol w:w="708"/>
-        <w:gridCol w:w="1525"/>
+        <w:gridCol w:w="1843"/>
       </w:tblGrid>
       <w:tr>
         <w:tc>
@@ -404,14 +402,12 @@
               </w:rPr>
               <w:t>/</w:t>
             </w:r>
-            <w:proofErr w:type="gramStart"/>
             <w:r>
               <w:rPr>
                 <w:b/>
               </w:rPr>
               <w:t>П</w:t>
             </w:r>
-            <w:proofErr w:type="gramEnd"/>
           </w:p>
         </w:tc>
         <w:tc>
@@ -461,7 +457,7 @@
         </w:tc>
         <w:tc>
           <w:tcPr>
-            <w:tcW w:w="1525" w:type="dxa"/>
+            <w:tcW w:w="1843" w:type="dxa"/>
           </w:tcPr>
           <w:p>
             <w:pPr>
@@ -602,7 +598,7 @@
         </w:tc>
         <w:tc>
           <w:tcPr>
-            <w:tcW w:w="1525" w:type="dxa"/>
+            <w:tcW w:w="1843" w:type="dxa"/>
           </w:tcPr>
           <w:p>
             <w:pPr>
@@ -657,6 +653,17 @@
             <w:pPr>
               <w:ind w:firstLine="0"/>
             </w:pPr>
+            <w:r>
+              <w:t>Касса</w:t>
+            </w:r>
+          </w:p>
+          <w:p>
+            <w:pPr>
+              <w:ind w:firstLine="0"/>
+            </w:pPr>
+            <w:r>
+              <w:t>Р/с</w:t>
+            </w:r>
           </w:p>
         </w:tc>
         <w:tc>
@@ -667,6 +674,17 @@
             <w:pPr>
               <w:ind w:firstLine="0"/>
             </w:pPr>
+            <w:r>
+              <w:t>А</w:t>
+            </w:r>
+          </w:p>
+          <w:p>
+            <w:pPr>
+              <w:ind w:firstLine="0"/>
+            </w:pPr>
+            <w:r>
+              <w:t>А</w:t>
+            </w:r>
           </w:p>
         </w:tc>
         <w:tc>
@@ -677,6 +695,17 @@
             <w:pPr>
               <w:ind w:firstLine="0"/>
             </w:pPr>
+            <w:r>
+              <w:t>+</w:t>
+            </w:r>
+          </w:p>
+          <w:p>
+            <w:pPr>
+              <w:ind w:firstLine="0"/>
+            </w:pPr>
+            <w:r>
+              <w:t>-</w:t>
+            </w:r>
           </w:p>
         </w:tc>
         <w:tc>
@@ -687,16 +716,22 @@
             <w:pPr>
               <w:ind w:firstLine="0"/>
             </w:pPr>
-          </w:p>
-        </w:tc>
-        <w:tc>
-          <w:tcPr>
-            <w:tcW w:w="1525" w:type="dxa"/>
-          </w:tcPr>
-          <w:p>
-            <w:pPr>
-              <w:ind w:firstLine="0"/>
-            </w:pPr>
+            <w:r>
+              <w:t>1</w:t>
+            </w:r>
+          </w:p>
+        </w:tc>
+        <w:tc>
+          <w:tcPr>
+            <w:tcW w:w="1843" w:type="dxa"/>
+          </w:tcPr>
+          <w:p>
+            <w:pPr>
+              <w:ind w:firstLine="0"/>
+            </w:pPr>
+            <w:r>
+              <w:t>Не меняется</w:t>
+            </w:r>
           </w:p>
         </w:tc>
       </w:tr>
@@ -736,6 +771,17 @@
             <w:pPr>
               <w:ind w:firstLine="0"/>
             </w:pPr>
+            <w:r>
+              <w:t>Касса</w:t>
+            </w:r>
+          </w:p>
+          <w:p>
+            <w:pPr>
+              <w:ind w:firstLine="0"/>
+            </w:pPr>
+            <w:r>
+              <w:t>Дебитор</w:t>
+            </w:r>
           </w:p>
         </w:tc>
         <w:tc>
@@ -746,6 +792,17 @@
             <w:pPr>
               <w:ind w:firstLine="0"/>
             </w:pPr>
+            <w:r>
+              <w:t>А</w:t>
+            </w:r>
+          </w:p>
+          <w:p>
+            <w:pPr>
+              <w:ind w:firstLine="0"/>
+            </w:pPr>
+            <w:r>
+              <w:t>А</w:t>
+            </w:r>
           </w:p>
         </w:tc>
         <w:tc>
@@ -756,6 +813,17 @@
             <w:pPr>
               <w:ind w:firstLine="0"/>
             </w:pPr>
+            <w:r>
+              <w:t>-</w:t>
+            </w:r>
+          </w:p>
+          <w:p>
+            <w:pPr>
+              <w:ind w:firstLine="0"/>
+            </w:pPr>
+            <w:r>
+              <w:t>+</w:t>
+            </w:r>
           </w:p>
         </w:tc>
         <w:tc>
@@ -766,16 +834,22 @@
             <w:pPr>
               <w:ind w:firstLine="0"/>
             </w:pPr>
-          </w:p>
-        </w:tc>
-        <w:tc>
-          <w:tcPr>
-            <w:tcW w:w="1525" w:type="dxa"/>
-          </w:tcPr>
-          <w:p>
-            <w:pPr>
-              <w:ind w:firstLine="0"/>
-            </w:pPr>
+            <w:r>
+              <w:t>1</w:t>
+            </w:r>
+          </w:p>
+        </w:tc>
+        <w:tc>
+          <w:tcPr>
+            <w:tcW w:w="1843" w:type="dxa"/>
+          </w:tcPr>
+          <w:p>
+            <w:pPr>
+              <w:ind w:firstLine="0"/>
+            </w:pPr>
+            <w:r>
+              <w:t>Не меняется</w:t>
+            </w:r>
           </w:p>
         </w:tc>
       </w:tr>
@@ -815,6 +889,17 @@
             <w:pPr>
               <w:ind w:firstLine="0"/>
             </w:pPr>
+            <w:r>
+              <w:t>Касса</w:t>
+            </w:r>
+          </w:p>
+          <w:p>
+            <w:pPr>
+              <w:ind w:firstLine="0"/>
+            </w:pPr>
+            <w:r>
+              <w:t>Кредиторская задолженность</w:t>
+            </w:r>
           </w:p>
         </w:tc>
         <w:tc>
@@ -825,6 +910,17 @@
             <w:pPr>
               <w:ind w:firstLine="0"/>
             </w:pPr>
+            <w:r>
+              <w:t>А</w:t>
+            </w:r>
+          </w:p>
+          <w:p>
+            <w:pPr>
+              <w:ind w:firstLine="0"/>
+            </w:pPr>
+            <w:r>
+              <w:t>П</w:t>
+            </w:r>
           </w:p>
         </w:tc>
         <w:tc>
@@ -835,6 +931,17 @@
             <w:pPr>
               <w:ind w:firstLine="0"/>
             </w:pPr>
+            <w:r>
+              <w:t>-</w:t>
+            </w:r>
+          </w:p>
+          <w:p>
+            <w:pPr>
+              <w:ind w:firstLine="0"/>
+            </w:pPr>
+            <w:r>
+              <w:t>-</w:t>
+            </w:r>
           </w:p>
         </w:tc>
         <w:tc>
@@ -845,16 +952,22 @@
             <w:pPr>
               <w:ind w:firstLine="0"/>
             </w:pPr>
-          </w:p>
-        </w:tc>
-        <w:tc>
-          <w:tcPr>
-            <w:tcW w:w="1525" w:type="dxa"/>
-          </w:tcPr>
-          <w:p>
-            <w:pPr>
-              <w:ind w:firstLine="0"/>
-            </w:pPr>
+            <w:r>
+              <w:t>4</w:t>
+            </w:r>
+          </w:p>
+        </w:tc>
+        <w:tc>
+          <w:tcPr>
+            <w:tcW w:w="1843" w:type="dxa"/>
+          </w:tcPr>
+          <w:p>
+            <w:pPr>
+              <w:ind w:firstLine="0"/>
+            </w:pPr>
+            <w:r>
+              <w:t>Уменьшается</w:t>
+            </w:r>
           </w:p>
         </w:tc>
       </w:tr>
@@ -894,6 +1007,17 @@
             <w:pPr>
               <w:ind w:firstLine="0"/>
             </w:pPr>
+            <w:r>
+              <w:t>Р/с</w:t>
+            </w:r>
+          </w:p>
+          <w:p>
+            <w:pPr>
+              <w:ind w:firstLine="0"/>
+            </w:pPr>
+            <w:r>
+              <w:t>Касса</w:t>
+            </w:r>
           </w:p>
         </w:tc>
         <w:tc>
@@ -904,6 +1028,17 @@
             <w:pPr>
               <w:ind w:firstLine="0"/>
             </w:pPr>
+            <w:r>
+              <w:t>А</w:t>
+            </w:r>
+          </w:p>
+          <w:p>
+            <w:pPr>
+              <w:ind w:firstLine="0"/>
+            </w:pPr>
+            <w:r>
+              <w:t>А</w:t>
+            </w:r>
           </w:p>
         </w:tc>
         <w:tc>
@@ -914,6 +1049,17 @@
             <w:pPr>
               <w:ind w:firstLine="0"/>
             </w:pPr>
+            <w:r>
+              <w:t>+</w:t>
+            </w:r>
+          </w:p>
+          <w:p>
+            <w:pPr>
+              <w:ind w:firstLine="0"/>
+            </w:pPr>
+            <w:r>
+              <w:t>-</w:t>
+            </w:r>
           </w:p>
         </w:tc>
         <w:tc>
@@ -924,16 +1070,22 @@
             <w:pPr>
               <w:ind w:firstLine="0"/>
             </w:pPr>
-          </w:p>
-        </w:tc>
-        <w:tc>
-          <w:tcPr>
-            <w:tcW w:w="1525" w:type="dxa"/>
-          </w:tcPr>
-          <w:p>
-            <w:pPr>
-              <w:ind w:firstLine="0"/>
-            </w:pPr>
+            <w:r>
+              <w:t>1</w:t>
+            </w:r>
+          </w:p>
+        </w:tc>
+        <w:tc>
+          <w:tcPr>
+            <w:tcW w:w="1843" w:type="dxa"/>
+          </w:tcPr>
+          <w:p>
+            <w:pPr>
+              <w:ind w:firstLine="0"/>
+            </w:pPr>
+            <w:r>
+              <w:t>Не меняется</w:t>
+            </w:r>
           </w:p>
         </w:tc>
       </w:tr>
@@ -973,6 +1125,17 @@
             <w:pPr>
               <w:ind w:firstLine="0"/>
             </w:pPr>
+            <w:r>
+              <w:t>Материалы</w:t>
+            </w:r>
+          </w:p>
+          <w:p>
+            <w:pPr>
+              <w:ind w:firstLine="0"/>
+            </w:pPr>
+            <w:r>
+              <w:t>Производство</w:t>
+            </w:r>
           </w:p>
         </w:tc>
         <w:tc>
@@ -983,6 +1146,17 @@
             <w:pPr>
               <w:ind w:firstLine="0"/>
             </w:pPr>
+            <w:r>
+              <w:t>А</w:t>
+            </w:r>
+          </w:p>
+          <w:p>
+            <w:pPr>
+              <w:ind w:firstLine="0"/>
+            </w:pPr>
+            <w:r>
+              <w:t>А</w:t>
+            </w:r>
           </w:p>
         </w:tc>
         <w:tc>
@@ -993,6 +1167,17 @@
             <w:pPr>
               <w:ind w:firstLine="0"/>
             </w:pPr>
+            <w:r>
+              <w:t>-</w:t>
+            </w:r>
+          </w:p>
+          <w:p>
+            <w:pPr>
+              <w:ind w:firstLine="0"/>
+            </w:pPr>
+            <w:r>
+              <w:t>+</w:t>
+            </w:r>
           </w:p>
         </w:tc>
         <w:tc>
@@ -1003,16 +1188,22 @@
             <w:pPr>
               <w:ind w:firstLine="0"/>
             </w:pPr>
-          </w:p>
-        </w:tc>
-        <w:tc>
-          <w:tcPr>
-            <w:tcW w:w="1525" w:type="dxa"/>
-          </w:tcPr>
-          <w:p>
-            <w:pPr>
-              <w:ind w:firstLine="0"/>
-            </w:pPr>
+            <w:r>
+              <w:t>1</w:t>
+            </w:r>
+          </w:p>
+        </w:tc>
+        <w:tc>
+          <w:tcPr>
+            <w:tcW w:w="1843" w:type="dxa"/>
+          </w:tcPr>
+          <w:p>
+            <w:pPr>
+              <w:ind w:firstLine="0"/>
+            </w:pPr>
+            <w:r>
+              <w:t>Не меняется</w:t>
+            </w:r>
           </w:p>
         </w:tc>
       </w:tr>
@@ -1052,6 +1243,17 @@
             <w:pPr>
               <w:ind w:firstLine="0"/>
             </w:pPr>
+            <w:r>
+              <w:t>Материалы</w:t>
+            </w:r>
+          </w:p>
+          <w:p>
+            <w:pPr>
+              <w:ind w:firstLine="0"/>
+            </w:pPr>
+            <w:r>
+              <w:t>Производство</w:t>
+            </w:r>
           </w:p>
         </w:tc>
         <w:tc>
@@ -1062,6 +1264,17 @@
             <w:pPr>
               <w:ind w:firstLine="0"/>
             </w:pPr>
+            <w:r>
+              <w:t>А</w:t>
+            </w:r>
+          </w:p>
+          <w:p>
+            <w:pPr>
+              <w:ind w:firstLine="0"/>
+            </w:pPr>
+            <w:r>
+              <w:t>А</w:t>
+            </w:r>
           </w:p>
         </w:tc>
         <w:tc>
@@ -1072,6 +1285,17 @@
             <w:pPr>
               <w:ind w:firstLine="0"/>
             </w:pPr>
+            <w:r>
+              <w:t>+</w:t>
+            </w:r>
+          </w:p>
+          <w:p>
+            <w:pPr>
+              <w:ind w:firstLine="0"/>
+            </w:pPr>
+            <w:r>
+              <w:t>-</w:t>
+            </w:r>
           </w:p>
         </w:tc>
         <w:tc>
@@ -1082,16 +1306,22 @@
             <w:pPr>
               <w:ind w:firstLine="0"/>
             </w:pPr>
-          </w:p>
-        </w:tc>
-        <w:tc>
-          <w:tcPr>
-            <w:tcW w:w="1525" w:type="dxa"/>
-          </w:tcPr>
-          <w:p>
-            <w:pPr>
-              <w:ind w:firstLine="0"/>
-            </w:pPr>
+            <w:r>
+              <w:t>1</w:t>
+            </w:r>
+          </w:p>
+        </w:tc>
+        <w:tc>
+          <w:tcPr>
+            <w:tcW w:w="1843" w:type="dxa"/>
+          </w:tcPr>
+          <w:p>
+            <w:pPr>
+              <w:ind w:firstLine="0"/>
+            </w:pPr>
+            <w:r>
+              <w:t>Не меняется</w:t>
+            </w:r>
           </w:p>
         </w:tc>
       </w:tr>
@@ -1131,6 +1361,17 @@
             <w:pPr>
               <w:ind w:firstLine="0"/>
             </w:pPr>
+            <w:r>
+              <w:t>Р/с</w:t>
+            </w:r>
+          </w:p>
+          <w:p>
+            <w:pPr>
+              <w:ind w:firstLine="0"/>
+            </w:pPr>
+            <w:r>
+              <w:t>Дебиторская задолженность</w:t>
+            </w:r>
           </w:p>
         </w:tc>
         <w:tc>
@@ -1141,6 +1382,17 @@
             <w:pPr>
               <w:ind w:firstLine="0"/>
             </w:pPr>
+            <w:r>
+              <w:t>А</w:t>
+            </w:r>
+          </w:p>
+          <w:p>
+            <w:pPr>
+              <w:ind w:firstLine="0"/>
+            </w:pPr>
+            <w:r>
+              <w:t>А</w:t>
+            </w:r>
           </w:p>
         </w:tc>
         <w:tc>
@@ -1151,6 +1403,17 @@
             <w:pPr>
               <w:ind w:firstLine="0"/>
             </w:pPr>
+            <w:r>
+              <w:t>+</w:t>
+            </w:r>
+          </w:p>
+          <w:p>
+            <w:pPr>
+              <w:ind w:firstLine="0"/>
+            </w:pPr>
+            <w:r>
+              <w:t>-</w:t>
+            </w:r>
           </w:p>
         </w:tc>
         <w:tc>
@@ -1161,16 +1424,22 @@
             <w:pPr>
               <w:ind w:firstLine="0"/>
             </w:pPr>
-          </w:p>
-        </w:tc>
-        <w:tc>
-          <w:tcPr>
-            <w:tcW w:w="1525" w:type="dxa"/>
-          </w:tcPr>
-          <w:p>
-            <w:pPr>
-              <w:ind w:firstLine="0"/>
-            </w:pPr>
+            <w:r>
+              <w:t>1</w:t>
+            </w:r>
+          </w:p>
+        </w:tc>
+        <w:tc>
+          <w:tcPr>
+            <w:tcW w:w="1843" w:type="dxa"/>
+          </w:tcPr>
+          <w:p>
+            <w:pPr>
+              <w:ind w:firstLine="0"/>
+            </w:pPr>
+            <w:r>
+              <w:t>Не меняется</w:t>
+            </w:r>
           </w:p>
         </w:tc>
       </w:tr>
@@ -1184,6 +1453,7 @@
               <w:ind w:firstLine="0"/>
             </w:pPr>
             <w:r>
+              <w:lastRenderedPageBreak/>
               <w:t>8</w:t>
             </w:r>
           </w:p>
@@ -1210,6 +1480,17 @@
             <w:pPr>
               <w:ind w:firstLine="0"/>
             </w:pPr>
+            <w:r>
+              <w:t>Материалы</w:t>
+            </w:r>
+          </w:p>
+          <w:p>
+            <w:pPr>
+              <w:ind w:firstLine="0"/>
+            </w:pPr>
+            <w:r>
+              <w:t>Кредиторская задолженность</w:t>
+            </w:r>
           </w:p>
         </w:tc>
         <w:tc>
@@ -1220,6 +1501,17 @@
             <w:pPr>
               <w:ind w:firstLine="0"/>
             </w:pPr>
+            <w:r>
+              <w:t>А</w:t>
+            </w:r>
+          </w:p>
+          <w:p>
+            <w:pPr>
+              <w:ind w:firstLine="0"/>
+            </w:pPr>
+            <w:r>
+              <w:t>П</w:t>
+            </w:r>
           </w:p>
         </w:tc>
         <w:tc>
@@ -1230,6 +1522,17 @@
             <w:pPr>
               <w:ind w:firstLine="0"/>
             </w:pPr>
+            <w:r>
+              <w:t>+</w:t>
+            </w:r>
+          </w:p>
+          <w:p>
+            <w:pPr>
+              <w:ind w:firstLine="0"/>
+            </w:pPr>
+            <w:r>
+              <w:t>+</w:t>
+            </w:r>
           </w:p>
         </w:tc>
         <w:tc>
@@ -1240,16 +1543,22 @@
             <w:pPr>
               <w:ind w:firstLine="0"/>
             </w:pPr>
-          </w:p>
-        </w:tc>
-        <w:tc>
-          <w:tcPr>
-            <w:tcW w:w="1525" w:type="dxa"/>
-          </w:tcPr>
-          <w:p>
-            <w:pPr>
-              <w:ind w:firstLine="0"/>
-            </w:pPr>
+            <w:r>
+              <w:t>3</w:t>
+            </w:r>
+          </w:p>
+        </w:tc>
+        <w:tc>
+          <w:tcPr>
+            <w:tcW w:w="1843" w:type="dxa"/>
+          </w:tcPr>
+          <w:p>
+            <w:pPr>
+              <w:ind w:firstLine="0"/>
+            </w:pPr>
+            <w:r>
+              <w:t>Увеличивается</w:t>
+            </w:r>
           </w:p>
         </w:tc>
       </w:tr>
@@ -1263,7 +1572,6 @@
               <w:ind w:firstLine="0"/>
             </w:pPr>
             <w:r>
-              <w:lastRenderedPageBreak/>
               <w:t>9</w:t>
             </w:r>
           </w:p>
@@ -1293,6 +1601,17 @@
             <w:pPr>
               <w:ind w:firstLine="0"/>
             </w:pPr>
+            <w:r>
+              <w:t>Р/с</w:t>
+            </w:r>
+          </w:p>
+          <w:p>
+            <w:pPr>
+              <w:ind w:firstLine="0"/>
+            </w:pPr>
+            <w:r>
+              <w:t>Кредиторская задолженность</w:t>
+            </w:r>
           </w:p>
         </w:tc>
         <w:tc>
@@ -1303,6 +1622,17 @@
             <w:pPr>
               <w:ind w:firstLine="0"/>
             </w:pPr>
+            <w:r>
+              <w:t>А</w:t>
+            </w:r>
+          </w:p>
+          <w:p>
+            <w:pPr>
+              <w:ind w:firstLine="0"/>
+            </w:pPr>
+            <w:r>
+              <w:t>П</w:t>
+            </w:r>
           </w:p>
         </w:tc>
         <w:tc>
@@ -1313,6 +1643,17 @@
             <w:pPr>
               <w:ind w:firstLine="0"/>
             </w:pPr>
+            <w:r>
+              <w:t>+</w:t>
+            </w:r>
+          </w:p>
+          <w:p>
+            <w:pPr>
+              <w:ind w:firstLine="0"/>
+            </w:pPr>
+            <w:r>
+              <w:t>+</w:t>
+            </w:r>
           </w:p>
         </w:tc>
         <w:tc>
@@ -1323,16 +1664,22 @@
             <w:pPr>
               <w:ind w:firstLine="0"/>
             </w:pPr>
-          </w:p>
-        </w:tc>
-        <w:tc>
-          <w:tcPr>
-            <w:tcW w:w="1525" w:type="dxa"/>
-          </w:tcPr>
-          <w:p>
-            <w:pPr>
-              <w:ind w:firstLine="0"/>
-            </w:pPr>
+            <w:r>
+              <w:t>3</w:t>
+            </w:r>
+          </w:p>
+        </w:tc>
+        <w:tc>
+          <w:tcPr>
+            <w:tcW w:w="1843" w:type="dxa"/>
+          </w:tcPr>
+          <w:p>
+            <w:pPr>
+              <w:ind w:firstLine="0"/>
+            </w:pPr>
+            <w:r>
+              <w:t>Увеличивается</w:t>
+            </w:r>
           </w:p>
         </w:tc>
       </w:tr>
@@ -1372,6 +1719,17 @@
             <w:pPr>
               <w:ind w:firstLine="0"/>
             </w:pPr>
+            <w:r>
+              <w:t>Производство</w:t>
+            </w:r>
+          </w:p>
+          <w:p>
+            <w:pPr>
+              <w:ind w:firstLine="0"/>
+            </w:pPr>
+            <w:r>
+              <w:t>Кредиторская задолженность</w:t>
+            </w:r>
           </w:p>
         </w:tc>
         <w:tc>
@@ -1382,6 +1740,17 @@
             <w:pPr>
               <w:ind w:firstLine="0"/>
             </w:pPr>
+            <w:r>
+              <w:t>А</w:t>
+            </w:r>
+          </w:p>
+          <w:p>
+            <w:pPr>
+              <w:ind w:firstLine="0"/>
+            </w:pPr>
+            <w:r>
+              <w:t>П</w:t>
+            </w:r>
           </w:p>
         </w:tc>
         <w:tc>
@@ -1392,6 +1761,17 @@
             <w:pPr>
               <w:ind w:firstLine="0"/>
             </w:pPr>
+            <w:r>
+              <w:t>+</w:t>
+            </w:r>
+          </w:p>
+          <w:p>
+            <w:pPr>
+              <w:ind w:firstLine="0"/>
+            </w:pPr>
+            <w:r>
+              <w:t>+</w:t>
+            </w:r>
           </w:p>
         </w:tc>
         <w:tc>
@@ -1402,16 +1782,22 @@
             <w:pPr>
               <w:ind w:firstLine="0"/>
             </w:pPr>
-          </w:p>
-        </w:tc>
-        <w:tc>
-          <w:tcPr>
-            <w:tcW w:w="1525" w:type="dxa"/>
-          </w:tcPr>
-          <w:p>
-            <w:pPr>
-              <w:ind w:firstLine="0"/>
-            </w:pPr>
+            <w:r>
+              <w:t>3</w:t>
+            </w:r>
+          </w:p>
+        </w:tc>
+        <w:tc>
+          <w:tcPr>
+            <w:tcW w:w="1843" w:type="dxa"/>
+          </w:tcPr>
+          <w:p>
+            <w:pPr>
+              <w:ind w:firstLine="0"/>
+            </w:pPr>
+            <w:r>
+              <w:t>Увеличивается</w:t>
+            </w:r>
           </w:p>
         </w:tc>
       </w:tr>
@@ -1451,6 +1837,17 @@
             <w:pPr>
               <w:ind w:firstLine="0"/>
             </w:pPr>
+            <w:r>
+              <w:t>Задолженность перед сотрудниками</w:t>
+            </w:r>
+          </w:p>
+          <w:p>
+            <w:pPr>
+              <w:ind w:firstLine="0"/>
+            </w:pPr>
+            <w:r>
+              <w:t>Задолженность перед налоговой</w:t>
+            </w:r>
           </w:p>
         </w:tc>
         <w:tc>
@@ -1461,6 +1858,22 @@
             <w:pPr>
               <w:ind w:firstLine="0"/>
             </w:pPr>
+            <w:r>
+              <w:t>П</w:t>
+            </w:r>
+          </w:p>
+          <w:p>
+            <w:pPr>
+              <w:ind w:firstLine="0"/>
+            </w:pPr>
+          </w:p>
+          <w:p>
+            <w:pPr>
+              <w:ind w:firstLine="0"/>
+            </w:pPr>
+            <w:r>
+              <w:t>П</w:t>
+            </w:r>
           </w:p>
         </w:tc>
         <w:tc>
@@ -1471,6 +1884,22 @@
             <w:pPr>
               <w:ind w:firstLine="0"/>
             </w:pPr>
+            <w:r>
+              <w:t>-</w:t>
+            </w:r>
+          </w:p>
+          <w:p>
+            <w:pPr>
+              <w:ind w:firstLine="0"/>
+            </w:pPr>
+          </w:p>
+          <w:p>
+            <w:pPr>
+              <w:ind w:firstLine="0"/>
+            </w:pPr>
+            <w:r>
+              <w:t>+</w:t>
+            </w:r>
           </w:p>
         </w:tc>
         <w:tc>
@@ -1481,16 +1910,22 @@
             <w:pPr>
               <w:ind w:firstLine="0"/>
             </w:pPr>
-          </w:p>
-        </w:tc>
-        <w:tc>
-          <w:tcPr>
-            <w:tcW w:w="1525" w:type="dxa"/>
-          </w:tcPr>
-          <w:p>
-            <w:pPr>
-              <w:ind w:firstLine="0"/>
-            </w:pPr>
+            <w:r>
+              <w:t>2</w:t>
+            </w:r>
+          </w:p>
+        </w:tc>
+        <w:tc>
+          <w:tcPr>
+            <w:tcW w:w="1843" w:type="dxa"/>
+          </w:tcPr>
+          <w:p>
+            <w:pPr>
+              <w:ind w:firstLine="0"/>
+            </w:pPr>
+            <w:r>
+              <w:t>Не меняется</w:t>
+            </w:r>
           </w:p>
         </w:tc>
       </w:tr>
@@ -1517,11 +1952,9 @@
               <w:ind w:firstLine="0"/>
               <w:jc w:val="left"/>
             </w:pPr>
-            <w:proofErr w:type="gramStart"/>
             <w:r>
               <w:t>Перечислен НДФЛ в бюджет</w:t>
             </w:r>
-            <w:proofErr w:type="gramEnd"/>
           </w:p>
         </w:tc>
         <w:tc>
@@ -1532,6 +1965,17 @@
             <w:pPr>
               <w:ind w:firstLine="0"/>
             </w:pPr>
+            <w:r>
+              <w:t>Р/с</w:t>
+            </w:r>
+          </w:p>
+          <w:p>
+            <w:pPr>
+              <w:ind w:firstLine="0"/>
+            </w:pPr>
+            <w:r>
+              <w:t>Задолженность перед налоговой</w:t>
+            </w:r>
           </w:p>
         </w:tc>
         <w:tc>
@@ -1542,6 +1986,17 @@
             <w:pPr>
               <w:ind w:firstLine="0"/>
             </w:pPr>
+            <w:r>
+              <w:t>А</w:t>
+            </w:r>
+          </w:p>
+          <w:p>
+            <w:pPr>
+              <w:ind w:firstLine="0"/>
+            </w:pPr>
+            <w:r>
+              <w:t>А</w:t>
+            </w:r>
           </w:p>
         </w:tc>
         <w:tc>
@@ -1552,6 +2007,17 @@
             <w:pPr>
               <w:ind w:firstLine="0"/>
             </w:pPr>
+            <w:r>
+              <w:t>-</w:t>
+            </w:r>
+          </w:p>
+          <w:p>
+            <w:pPr>
+              <w:ind w:firstLine="0"/>
+            </w:pPr>
+            <w:r>
+              <w:t>-</w:t>
+            </w:r>
           </w:p>
         </w:tc>
         <w:tc>
@@ -1562,16 +2028,22 @@
             <w:pPr>
               <w:ind w:firstLine="0"/>
             </w:pPr>
-          </w:p>
-        </w:tc>
-        <w:tc>
-          <w:tcPr>
-            <w:tcW w:w="1525" w:type="dxa"/>
-          </w:tcPr>
-          <w:p>
-            <w:pPr>
-              <w:ind w:firstLine="0"/>
-            </w:pPr>
+            <w:r>
+              <w:t>4</w:t>
+            </w:r>
+          </w:p>
+        </w:tc>
+        <w:tc>
+          <w:tcPr>
+            <w:tcW w:w="1843" w:type="dxa"/>
+          </w:tcPr>
+          <w:p>
+            <w:pPr>
+              <w:ind w:firstLine="0"/>
+            </w:pPr>
+            <w:r>
+              <w:t>Уменьшается</w:t>
+            </w:r>
           </w:p>
         </w:tc>
       </w:tr>
@@ -1611,6 +2083,17 @@
             <w:pPr>
               <w:ind w:firstLine="0"/>
             </w:pPr>
+            <w:r>
+              <w:t>Прибыль</w:t>
+            </w:r>
+          </w:p>
+          <w:p>
+            <w:pPr>
+              <w:ind w:firstLine="0"/>
+            </w:pPr>
+            <w:r>
+              <w:t>Резервный капитал</w:t>
+            </w:r>
           </w:p>
         </w:tc>
         <w:tc>
@@ -1621,6 +2104,22 @@
             <w:pPr>
               <w:ind w:firstLine="0"/>
             </w:pPr>
+            <w:r>
+              <w:t>П</w:t>
+            </w:r>
+          </w:p>
+          <w:p>
+            <w:pPr>
+              <w:ind w:firstLine="0"/>
+            </w:pPr>
+          </w:p>
+          <w:p>
+            <w:pPr>
+              <w:ind w:firstLine="0"/>
+            </w:pPr>
+            <w:r>
+              <w:t>П</w:t>
+            </w:r>
           </w:p>
         </w:tc>
         <w:tc>
@@ -1631,6 +2130,22 @@
             <w:pPr>
               <w:ind w:firstLine="0"/>
             </w:pPr>
+            <w:r>
+              <w:t>-</w:t>
+            </w:r>
+          </w:p>
+          <w:p>
+            <w:pPr>
+              <w:ind w:firstLine="0"/>
+            </w:pPr>
+          </w:p>
+          <w:p>
+            <w:pPr>
+              <w:ind w:firstLine="0"/>
+            </w:pPr>
+            <w:r>
+              <w:t>+</w:t>
+            </w:r>
           </w:p>
         </w:tc>
         <w:tc>
@@ -1641,16 +2156,22 @@
             <w:pPr>
               <w:ind w:firstLine="0"/>
             </w:pPr>
-          </w:p>
-        </w:tc>
-        <w:tc>
-          <w:tcPr>
-            <w:tcW w:w="1525" w:type="dxa"/>
-          </w:tcPr>
-          <w:p>
-            <w:pPr>
-              <w:ind w:firstLine="0"/>
-            </w:pPr>
+            <w:r>
+              <w:t>2</w:t>
+            </w:r>
+          </w:p>
+        </w:tc>
+        <w:tc>
+          <w:tcPr>
+            <w:tcW w:w="1843" w:type="dxa"/>
+          </w:tcPr>
+          <w:p>
+            <w:pPr>
+              <w:ind w:firstLine="0"/>
+            </w:pPr>
+            <w:r>
+              <w:t>Не меняется</w:t>
+            </w:r>
           </w:p>
         </w:tc>
       </w:tr>
@@ -1696,6 +2217,17 @@
             <w:pPr>
               <w:ind w:firstLine="0"/>
             </w:pPr>
+            <w:r>
+              <w:t>Производство</w:t>
+            </w:r>
+          </w:p>
+          <w:p>
+            <w:pPr>
+              <w:ind w:firstLine="0"/>
+            </w:pPr>
+            <w:r>
+              <w:t>Готовая продукция</w:t>
+            </w:r>
           </w:p>
         </w:tc>
         <w:tc>
@@ -1706,6 +2238,17 @@
             <w:pPr>
               <w:ind w:firstLine="0"/>
             </w:pPr>
+            <w:r>
+              <w:t>А</w:t>
+            </w:r>
+          </w:p>
+          <w:p>
+            <w:pPr>
+              <w:ind w:firstLine="0"/>
+            </w:pPr>
+            <w:r>
+              <w:t>А</w:t>
+            </w:r>
           </w:p>
         </w:tc>
         <w:tc>
@@ -1716,6 +2259,17 @@
             <w:pPr>
               <w:ind w:firstLine="0"/>
             </w:pPr>
+            <w:r>
+              <w:t>-</w:t>
+            </w:r>
+          </w:p>
+          <w:p>
+            <w:pPr>
+              <w:ind w:firstLine="0"/>
+            </w:pPr>
+            <w:r>
+              <w:t>+</w:t>
+            </w:r>
           </w:p>
         </w:tc>
         <w:tc>
@@ -1726,16 +2280,22 @@
             <w:pPr>
               <w:ind w:firstLine="0"/>
             </w:pPr>
-          </w:p>
-        </w:tc>
-        <w:tc>
-          <w:tcPr>
-            <w:tcW w:w="1525" w:type="dxa"/>
-          </w:tcPr>
-          <w:p>
-            <w:pPr>
-              <w:ind w:firstLine="0"/>
-            </w:pPr>
+            <w:r>
+              <w:t>1</w:t>
+            </w:r>
+          </w:p>
+        </w:tc>
+        <w:tc>
+          <w:tcPr>
+            <w:tcW w:w="1843" w:type="dxa"/>
+          </w:tcPr>
+          <w:p>
+            <w:pPr>
+              <w:ind w:firstLine="0"/>
+            </w:pPr>
+            <w:r>
+              <w:t>Не меняется</w:t>
+            </w:r>
           </w:p>
         </w:tc>
       </w:tr>
@@ -1775,6 +2335,17 @@
             <w:pPr>
               <w:ind w:firstLine="0"/>
             </w:pPr>
+            <w:r>
+              <w:t>Готовая продукция</w:t>
+            </w:r>
+          </w:p>
+          <w:p>
+            <w:pPr>
+              <w:ind w:firstLine="0"/>
+            </w:pPr>
+            <w:r>
+              <w:t>Дебиторская задолженность</w:t>
+            </w:r>
           </w:p>
         </w:tc>
         <w:tc>
@@ -1785,6 +2356,17 @@
             <w:pPr>
               <w:ind w:firstLine="0"/>
             </w:pPr>
+            <w:r>
+              <w:t>А</w:t>
+            </w:r>
+          </w:p>
+          <w:p>
+            <w:pPr>
+              <w:ind w:firstLine="0"/>
+            </w:pPr>
+            <w:r>
+              <w:t>А</w:t>
+            </w:r>
           </w:p>
         </w:tc>
         <w:tc>
@@ -1795,6 +2377,17 @@
             <w:pPr>
               <w:ind w:firstLine="0"/>
             </w:pPr>
+            <w:r>
+              <w:t>-</w:t>
+            </w:r>
+          </w:p>
+          <w:p>
+            <w:pPr>
+              <w:ind w:firstLine="0"/>
+            </w:pPr>
+            <w:r>
+              <w:t>+</w:t>
+            </w:r>
           </w:p>
         </w:tc>
         <w:tc>
@@ -1805,16 +2398,22 @@
             <w:pPr>
               <w:ind w:firstLine="0"/>
             </w:pPr>
-          </w:p>
-        </w:tc>
-        <w:tc>
-          <w:tcPr>
-            <w:tcW w:w="1525" w:type="dxa"/>
-          </w:tcPr>
-          <w:p>
-            <w:pPr>
-              <w:ind w:firstLine="0"/>
-            </w:pPr>
+            <w:r>
+              <w:t>1</w:t>
+            </w:r>
+          </w:p>
+        </w:tc>
+        <w:tc>
+          <w:tcPr>
+            <w:tcW w:w="1843" w:type="dxa"/>
+          </w:tcPr>
+          <w:p>
+            <w:pPr>
+              <w:ind w:firstLine="0"/>
+            </w:pPr>
+            <w:r>
+              <w:t>Не меняется</w:t>
+            </w:r>
           </w:p>
         </w:tc>
       </w:tr>
@@ -1854,6 +2453,17 @@
             <w:pPr>
               <w:ind w:firstLine="0"/>
             </w:pPr>
+            <w:r>
+              <w:t>В/с</w:t>
+            </w:r>
+          </w:p>
+          <w:p>
+            <w:pPr>
+              <w:ind w:firstLine="0"/>
+            </w:pPr>
+            <w:r>
+              <w:t>Дебиторская задолженность</w:t>
+            </w:r>
           </w:p>
         </w:tc>
         <w:tc>
@@ -1864,6 +2474,17 @@
             <w:pPr>
               <w:ind w:firstLine="0"/>
             </w:pPr>
+            <w:r>
+              <w:t>А</w:t>
+            </w:r>
+          </w:p>
+          <w:p>
+            <w:pPr>
+              <w:ind w:firstLine="0"/>
+            </w:pPr>
+            <w:r>
+              <w:t>А</w:t>
+            </w:r>
           </w:p>
         </w:tc>
         <w:tc>
@@ -1874,6 +2495,17 @@
             <w:pPr>
               <w:ind w:firstLine="0"/>
             </w:pPr>
+            <w:r>
+              <w:t>+</w:t>
+            </w:r>
+          </w:p>
+          <w:p>
+            <w:pPr>
+              <w:ind w:firstLine="0"/>
+            </w:pPr>
+            <w:r>
+              <w:t>-</w:t>
+            </w:r>
           </w:p>
         </w:tc>
         <w:tc>
@@ -1884,16 +2516,22 @@
             <w:pPr>
               <w:ind w:firstLine="0"/>
             </w:pPr>
-          </w:p>
-        </w:tc>
-        <w:tc>
-          <w:tcPr>
-            <w:tcW w:w="1525" w:type="dxa"/>
-          </w:tcPr>
-          <w:p>
-            <w:pPr>
-              <w:ind w:firstLine="0"/>
-            </w:pPr>
+            <w:r>
+              <w:t>1</w:t>
+            </w:r>
+          </w:p>
+        </w:tc>
+        <w:tc>
+          <w:tcPr>
+            <w:tcW w:w="1843" w:type="dxa"/>
+          </w:tcPr>
+          <w:p>
+            <w:pPr>
+              <w:ind w:firstLine="0"/>
+            </w:pPr>
+            <w:r>
+              <w:t>Не меняется</w:t>
+            </w:r>
           </w:p>
         </w:tc>
       </w:tr>
@@ -1933,6 +2571,17 @@
             <w:pPr>
               <w:ind w:firstLine="0"/>
             </w:pPr>
+            <w:r>
+              <w:t>Р/с</w:t>
+            </w:r>
+          </w:p>
+          <w:p>
+            <w:pPr>
+              <w:ind w:firstLine="0"/>
+            </w:pPr>
+            <w:r>
+              <w:t>Кредиторская задолженность</w:t>
+            </w:r>
           </w:p>
         </w:tc>
         <w:tc>
@@ -1943,6 +2592,17 @@
             <w:pPr>
               <w:ind w:firstLine="0"/>
             </w:pPr>
+            <w:r>
+              <w:t>А</w:t>
+            </w:r>
+          </w:p>
+          <w:p>
+            <w:pPr>
+              <w:ind w:firstLine="0"/>
+            </w:pPr>
+            <w:r>
+              <w:t>П</w:t>
+            </w:r>
           </w:p>
         </w:tc>
         <w:tc>
@@ -1953,6 +2613,17 @@
             <w:pPr>
               <w:ind w:firstLine="0"/>
             </w:pPr>
+            <w:r>
+              <w:t>-</w:t>
+            </w:r>
+          </w:p>
+          <w:p>
+            <w:pPr>
+              <w:ind w:firstLine="0"/>
+            </w:pPr>
+            <w:r>
+              <w:t>-</w:t>
+            </w:r>
           </w:p>
         </w:tc>
         <w:tc>
@@ -1963,16 +2634,22 @@
             <w:pPr>
               <w:ind w:firstLine="0"/>
             </w:pPr>
-          </w:p>
-        </w:tc>
-        <w:tc>
-          <w:tcPr>
-            <w:tcW w:w="1525" w:type="dxa"/>
-          </w:tcPr>
-          <w:p>
-            <w:pPr>
-              <w:ind w:firstLine="0"/>
-            </w:pPr>
+            <w:r>
+              <w:t>4</w:t>
+            </w:r>
+          </w:p>
+        </w:tc>
+        <w:tc>
+          <w:tcPr>
+            <w:tcW w:w="1843" w:type="dxa"/>
+          </w:tcPr>
+          <w:p>
+            <w:pPr>
+              <w:ind w:firstLine="0"/>
+            </w:pPr>
+            <w:r>
+              <w:t>Уменьшается</w:t>
+            </w:r>
           </w:p>
         </w:tc>
       </w:tr>
@@ -2012,6 +2689,13 @@
             <w:pPr>
               <w:ind w:firstLine="0"/>
             </w:pPr>
+            <w:r>
+              <w:t>Материалы</w:t>
+            </w:r>
+            <w:r>
+              <w:br/>
+              <w:t>Дебиторская задолженность</w:t>
+            </w:r>
           </w:p>
         </w:tc>
         <w:tc>
@@ -2022,6 +2706,22 @@
             <w:pPr>
               <w:ind w:firstLine="0"/>
             </w:pPr>
+            <w:r>
+              <w:t>А</w:t>
+            </w:r>
+          </w:p>
+          <w:p>
+            <w:pPr>
+              <w:ind w:firstLine="0"/>
+            </w:pPr>
+            <w:r>
+              <w:t>А</w:t>
+            </w:r>
+          </w:p>
+          <w:p>
+            <w:r>
+              <w:t>А</w:t>
+            </w:r>
           </w:p>
         </w:tc>
         <w:tc>
@@ -2032,6 +2732,17 @@
             <w:pPr>
               <w:ind w:firstLine="0"/>
             </w:pPr>
+            <w:r>
+              <w:t>+</w:t>
+            </w:r>
+          </w:p>
+          <w:p>
+            <w:pPr>
+              <w:ind w:firstLine="0"/>
+            </w:pPr>
+            <w:r>
+              <w:t>-</w:t>
+            </w:r>
           </w:p>
         </w:tc>
         <w:tc>
@@ -2042,16 +2753,22 @@
             <w:pPr>
               <w:ind w:firstLine="0"/>
             </w:pPr>
-          </w:p>
-        </w:tc>
-        <w:tc>
-          <w:tcPr>
-            <w:tcW w:w="1525" w:type="dxa"/>
-          </w:tcPr>
-          <w:p>
-            <w:pPr>
-              <w:ind w:firstLine="0"/>
-            </w:pPr>
+            <w:r>
+              <w:t>1</w:t>
+            </w:r>
+          </w:p>
+        </w:tc>
+        <w:tc>
+          <w:tcPr>
+            <w:tcW w:w="1843" w:type="dxa"/>
+          </w:tcPr>
+          <w:p>
+            <w:pPr>
+              <w:ind w:firstLine="0"/>
+            </w:pPr>
+            <w:r>
+              <w:t>Не меняется</w:t>
+            </w:r>
           </w:p>
         </w:tc>
       </w:tr>
@@ -2094,6 +2811,17 @@
             <w:pPr>
               <w:ind w:firstLine="0"/>
             </w:pPr>
+            <w:r>
+              <w:t>Касса</w:t>
+            </w:r>
+          </w:p>
+          <w:p>
+            <w:pPr>
+              <w:ind w:firstLine="0"/>
+            </w:pPr>
+            <w:r>
+              <w:t>Дебиторская задолженность</w:t>
+            </w:r>
           </w:p>
         </w:tc>
         <w:tc>
@@ -2104,6 +2832,17 @@
             <w:pPr>
               <w:ind w:firstLine="0"/>
             </w:pPr>
+            <w:r>
+              <w:t>А</w:t>
+            </w:r>
+          </w:p>
+          <w:p>
+            <w:pPr>
+              <w:ind w:firstLine="0"/>
+            </w:pPr>
+            <w:r>
+              <w:t>А</w:t>
+            </w:r>
           </w:p>
         </w:tc>
         <w:tc>
@@ -2114,6 +2853,17 @@
             <w:pPr>
               <w:ind w:firstLine="0"/>
             </w:pPr>
+            <w:r>
+              <w:t>+</w:t>
+            </w:r>
+          </w:p>
+          <w:p>
+            <w:pPr>
+              <w:ind w:firstLine="0"/>
+            </w:pPr>
+            <w:r>
+              <w:t>-</w:t>
+            </w:r>
           </w:p>
         </w:tc>
         <w:tc>
@@ -2124,16 +2874,22 @@
             <w:pPr>
               <w:ind w:firstLine="0"/>
             </w:pPr>
-          </w:p>
-        </w:tc>
-        <w:tc>
-          <w:tcPr>
-            <w:tcW w:w="1525" w:type="dxa"/>
-          </w:tcPr>
-          <w:p>
-            <w:pPr>
-              <w:ind w:firstLine="0"/>
-            </w:pPr>
+            <w:r>
+              <w:t>1</w:t>
+            </w:r>
+          </w:p>
+        </w:tc>
+        <w:tc>
+          <w:tcPr>
+            <w:tcW w:w="1843" w:type="dxa"/>
+          </w:tcPr>
+          <w:p>
+            <w:pPr>
+              <w:ind w:firstLine="0"/>
+            </w:pPr>
+            <w:r>
+              <w:t>Не меняется</w:t>
+            </w:r>
           </w:p>
         </w:tc>
       </w:tr>
@@ -2173,6 +2929,21 @@
             <w:pPr>
               <w:ind w:firstLine="0"/>
             </w:pPr>
+            <w:r>
+              <w:t>Товары</w:t>
+            </w:r>
+          </w:p>
+          <w:p>
+            <w:pPr>
+              <w:ind w:firstLine="0"/>
+            </w:pPr>
+            <w:r>
+              <w:t xml:space="preserve">Кредиторская </w:t>
+            </w:r>
+            <w:r>
+              <w:lastRenderedPageBreak/>
+              <w:t>задолженность</w:t>
+            </w:r>
           </w:p>
         </w:tc>
         <w:tc>
@@ -2183,6 +2954,18 @@
             <w:pPr>
               <w:ind w:firstLine="0"/>
             </w:pPr>
+            <w:r>
+              <w:lastRenderedPageBreak/>
+              <w:t>А</w:t>
+            </w:r>
+          </w:p>
+          <w:p>
+            <w:pPr>
+              <w:ind w:firstLine="0"/>
+            </w:pPr>
+            <w:r>
+              <w:t>П</w:t>
+            </w:r>
           </w:p>
         </w:tc>
         <w:tc>
@@ -2193,6 +2976,17 @@
             <w:pPr>
               <w:ind w:firstLine="0"/>
             </w:pPr>
+            <w:r>
+              <w:t>+</w:t>
+            </w:r>
+          </w:p>
+          <w:p>
+            <w:pPr>
+              <w:ind w:firstLine="0"/>
+            </w:pPr>
+            <w:r>
+              <w:t>+</w:t>
+            </w:r>
           </w:p>
         </w:tc>
         <w:tc>
@@ -2203,16 +2997,22 @@
             <w:pPr>
               <w:ind w:firstLine="0"/>
             </w:pPr>
-          </w:p>
-        </w:tc>
-        <w:tc>
-          <w:tcPr>
-            <w:tcW w:w="1525" w:type="dxa"/>
-          </w:tcPr>
-          <w:p>
-            <w:pPr>
-              <w:ind w:firstLine="0"/>
-            </w:pPr>
+            <w:r>
+              <w:t>3</w:t>
+            </w:r>
+          </w:p>
+        </w:tc>
+        <w:tc>
+          <w:tcPr>
+            <w:tcW w:w="1843" w:type="dxa"/>
+          </w:tcPr>
+          <w:p>
+            <w:pPr>
+              <w:ind w:firstLine="0"/>
+            </w:pPr>
+            <w:r>
+              <w:t>Увеличивается</w:t>
+            </w:r>
           </w:p>
         </w:tc>
       </w:tr>
@@ -2238,8 +3038,8 @@
 </file>
 
 <file path=word/numbering.xml><?xml version="1.0" encoding="utf-8"?>
-<w:numbering xmlns:wpc="http://schemas.microsoft.com/office/word/2010/wordprocessingCanvas" xmlns:mc="http://schemas.openxmlformats.org/markup-compatibility/2006" xmlns:o="urn:schemas-microsoft-com:office:office" xmlns:r="http://schemas.openxmlformats.org/officeDocument/2006/relationships" xmlns:m="http://schemas.openxmlformats.org/officeDocument/2006/math" xmlns:v="urn:schemas-microsoft-com:vml" xmlns:wp14="http://schemas.microsoft.com/office/word/2010/wordprocessingDrawing" xmlns:wp="http://schemas.openxmlformats.org/drawingml/2006/wordprocessingDrawing" xmlns:w10="urn:schemas-microsoft-com:office:word" xmlns:w="http://schemas.openxmlformats.org/wordprocessingml/2006/main" xmlns:w14="http://schemas.microsoft.com/office/word/2010/wordml" xmlns:wpg="http://schemas.microsoft.com/office/word/2010/wordprocessingGroup" xmlns:wpi="http://schemas.microsoft.com/office/word/2010/wordprocessingInk" xmlns:wne="http://schemas.microsoft.com/office/word/2006/wordml" xmlns:wps="http://schemas.microsoft.com/office/word/2010/wordprocessingShape" mc:Ignorable="w14 wp14">
-  <w:abstractNum w:abstractNumId="0">
+<w:numbering xmlns:wpc="http://schemas.microsoft.com/office/word/2010/wordprocessingCanvas" xmlns:cx="http://schemas.microsoft.com/office/drawing/2014/chartex" xmlns:cx1="http://schemas.microsoft.com/office/drawing/2015/9/8/chartex" xmlns:cx2="http://schemas.microsoft.com/office/drawing/2015/10/21/chartex" xmlns:cx3="http://schemas.microsoft.com/office/drawing/2016/5/9/chartex" xmlns:cx4="http://schemas.microsoft.com/office/drawing/2016/5/10/chartex" xmlns:cx5="http://schemas.microsoft.com/office/drawing/2016/5/11/chartex" xmlns:cx6="http://schemas.microsoft.com/office/drawing/2016/5/12/chartex" xmlns:cx7="http://schemas.microsoft.com/office/drawing/2016/5/13/chartex" xmlns:cx8="http://schemas.microsoft.com/office/drawing/2016/5/14/chartex" xmlns:mc="http://schemas.openxmlformats.org/markup-compatibility/2006" xmlns:aink="http://schemas.microsoft.com/office/drawing/2016/ink" xmlns:am3d="http://schemas.microsoft.com/office/drawing/2017/model3d" xmlns:o="urn:schemas-microsoft-com:office:office" xmlns:r="http://schemas.openxmlformats.org/officeDocument/2006/relationships" xmlns:m="http://schemas.openxmlformats.org/officeDocument/2006/math" xmlns:v="urn:schemas-microsoft-com:vml" xmlns:wp14="http://schemas.microsoft.com/office/word/2010/wordprocessingDrawing" xmlns:wp="http://schemas.openxmlformats.org/drawingml/2006/wordprocessingDrawing" xmlns:w10="urn:schemas-microsoft-com:office:word" xmlns:w="http://schemas.openxmlformats.org/wordprocessingml/2006/main" xmlns:w14="http://schemas.microsoft.com/office/word/2010/wordml" xmlns:w15="http://schemas.microsoft.com/office/word/2012/wordml" xmlns:w16cex="http://schemas.microsoft.com/office/word/2018/wordml/cex" xmlns:w16cid="http://schemas.microsoft.com/office/word/2016/wordml/cid" xmlns:w16="http://schemas.microsoft.com/office/word/2018/wordml" xmlns:w16se="http://schemas.microsoft.com/office/word/2015/wordml/symex" xmlns:wpg="http://schemas.microsoft.com/office/word/2010/wordprocessingGroup" xmlns:wpi="http://schemas.microsoft.com/office/word/2010/wordprocessingInk" xmlns:wne="http://schemas.microsoft.com/office/word/2006/wordml" xmlns:wps="http://schemas.microsoft.com/office/word/2010/wordprocessingShape" mc:Ignorable="w14 w15 w16se w16cid w16 w16cex wp14">
+  <w:abstractNum w:abstractNumId="0" w15:restartNumberingAfterBreak="0">
     <w:nsid w:val="0A6C7CBC"/>
     <w:multiLevelType w:val="multilevel"/>
     <w:tmpl w:val="A8100D72"/>
@@ -2358,7 +3158,7 @@
       </w:rPr>
     </w:lvl>
   </w:abstractNum>
-  <w:abstractNum w:abstractNumId="1">
+  <w:abstractNum w:abstractNumId="1" w15:restartNumberingAfterBreak="0">
     <w:nsid w:val="4CA22223"/>
     <w:multiLevelType w:val="multilevel"/>
     <w:tmpl w:val="D6E0C5FC"/>
@@ -2540,7 +3340,7 @@
 </file>
 
 <file path=word/styles.xml><?xml version="1.0" encoding="utf-8"?>
-<w:styles xmlns:mc="http://schemas.openxmlformats.org/markup-compatibility/2006" xmlns:r="http://schemas.openxmlformats.org/officeDocument/2006/relationships" xmlns:w="http://schemas.openxmlformats.org/wordprocessingml/2006/main" xmlns:w14="http://schemas.microsoft.com/office/word/2010/wordml" mc:Ignorable="w14">
+<w:styles xmlns:mc="http://schemas.openxmlformats.org/markup-compatibility/2006" xmlns:r="http://schemas.openxmlformats.org/officeDocument/2006/relationships" xmlns:w="http://schemas.openxmlformats.org/wordprocessingml/2006/main" xmlns:w14="http://schemas.microsoft.com/office/word/2010/wordml" xmlns:w15="http://schemas.microsoft.com/office/word/2012/wordml" xmlns:w16cex="http://schemas.microsoft.com/office/word/2018/wordml/cex" xmlns:w16cid="http://schemas.microsoft.com/office/word/2016/wordml/cid" xmlns:w16="http://schemas.microsoft.com/office/word/2018/wordml" xmlns:w16se="http://schemas.microsoft.com/office/word/2015/wordml/symex" mc:Ignorable="w14 w15 w16se w16cid w16 w16cex">
   <w:docDefaults>
     <w:rPrDefault>
       <w:rPr>
@@ -2550,144 +3350,383 @@
     </w:rPrDefault>
     <w:pPrDefault/>
   </w:docDefaults>
-  <w:latentStyles w:defLockedState="0" w:defUIPriority="99" w:defSemiHidden="1" w:defUnhideWhenUsed="1" w:defQFormat="0" w:count="267">
-    <w:lsdException w:name="Normal" w:semiHidden="0" w:uiPriority="0" w:unhideWhenUsed="0" w:qFormat="1"/>
-    <w:lsdException w:name="heading 1" w:semiHidden="0" w:uiPriority="0" w:unhideWhenUsed="0" w:qFormat="1"/>
-    <w:lsdException w:name="heading 2" w:uiPriority="0" w:qFormat="1"/>
-    <w:lsdException w:name="heading 3" w:uiPriority="0" w:qFormat="1"/>
-    <w:lsdException w:name="heading 4" w:uiPriority="0" w:qFormat="1"/>
-    <w:lsdException w:name="heading 5" w:uiPriority="0" w:qFormat="1"/>
-    <w:lsdException w:name="heading 6" w:uiPriority="0" w:qFormat="1"/>
-    <w:lsdException w:name="heading 7" w:uiPriority="0" w:qFormat="1"/>
-    <w:lsdException w:name="heading 8" w:uiPriority="0" w:qFormat="1"/>
-    <w:lsdException w:name="heading 9" w:uiPriority="0" w:qFormat="1"/>
-    <w:lsdException w:name="toc 1" w:uiPriority="39" w:qFormat="1"/>
-    <w:lsdException w:name="toc 2" w:uiPriority="39" w:qFormat="1"/>
-    <w:lsdException w:name="toc 3" w:uiPriority="39" w:qFormat="1"/>
-    <w:lsdException w:name="toc 4" w:uiPriority="39"/>
-    <w:lsdException w:name="toc 5" w:uiPriority="39"/>
-    <w:lsdException w:name="toc 6" w:uiPriority="39"/>
-    <w:lsdException w:name="toc 7" w:uiPriority="39"/>
-    <w:lsdException w:name="toc 8" w:uiPriority="39"/>
-    <w:lsdException w:name="toc 9" w:uiPriority="39"/>
-    <w:lsdException w:name="caption" w:uiPriority="0" w:qFormat="1"/>
-    <w:lsdException w:name="Title" w:semiHidden="0" w:uiPriority="0" w:unhideWhenUsed="0" w:qFormat="1"/>
-    <w:lsdException w:name="Default Paragraph Font" w:uiPriority="1"/>
-    <w:lsdException w:name="Subtitle" w:semiHidden="0" w:uiPriority="0" w:unhideWhenUsed="0" w:qFormat="1"/>
-    <w:lsdException w:name="Strong" w:semiHidden="0" w:uiPriority="22" w:unhideWhenUsed="0" w:qFormat="1"/>
-    <w:lsdException w:name="Emphasis" w:semiHidden="0" w:uiPriority="0" w:unhideWhenUsed="0" w:qFormat="1"/>
-    <w:lsdException w:name="Table Grid" w:semiHidden="0" w:uiPriority="59" w:unhideWhenUsed="0"/>
-    <w:lsdException w:name="Placeholder Text" w:unhideWhenUsed="0"/>
-    <w:lsdException w:name="No Spacing" w:semiHidden="0" w:uiPriority="1" w:unhideWhenUsed="0" w:qFormat="1"/>
-    <w:lsdException w:name="Light Shading" w:semiHidden="0" w:uiPriority="60" w:unhideWhenUsed="0"/>
-    <w:lsdException w:name="Light List" w:semiHidden="0" w:uiPriority="61" w:unhideWhenUsed="0"/>
-    <w:lsdException w:name="Light Grid" w:semiHidden="0" w:uiPriority="62" w:unhideWhenUsed="0"/>
-    <w:lsdException w:name="Medium Shading 1" w:semiHidden="0" w:uiPriority="63" w:unhideWhenUsed="0"/>
-    <w:lsdException w:name="Medium Shading 2" w:semiHidden="0" w:uiPriority="64" w:unhideWhenUsed="0"/>
-    <w:lsdException w:name="Medium List 1" w:semiHidden="0" w:uiPriority="65" w:unhideWhenUsed="0"/>
-    <w:lsdException w:name="Medium List 2" w:semiHidden="0" w:uiPriority="66" w:unhideWhenUsed="0"/>
-    <w:lsdException w:name="Medium Grid 1" w:semiHidden="0" w:uiPriority="67" w:unhideWhenUsed="0"/>
-    <w:lsdException w:name="Medium Grid 2" w:semiHidden="0" w:uiPriority="68" w:unhideWhenUsed="0"/>
-    <w:lsdException w:name="Medium Grid 3" w:semiHidden="0" w:uiPriority="69" w:unhideWhenUsed="0"/>
-    <w:lsdException w:name="Dark List" w:semiHidden="0" w:uiPriority="70" w:unhideWhenUsed="0"/>
-    <w:lsdException w:name="Colorful Shading" w:semiHidden="0" w:uiPriority="71" w:unhideWhenUsed="0"/>
-    <w:lsdException w:name="Colorful List" w:semiHidden="0" w:uiPriority="72" w:unhideWhenUsed="0"/>
-    <w:lsdException w:name="Colorful Grid" w:semiHidden="0" w:uiPriority="73" w:unhideWhenUsed="0"/>
-    <w:lsdException w:name="Light Shading Accent 1" w:semiHidden="0" w:uiPriority="60" w:unhideWhenUsed="0"/>
-    <w:lsdException w:name="Light List Accent 1" w:semiHidden="0" w:uiPriority="61" w:unhideWhenUsed="0"/>
-    <w:lsdException w:name="Light Grid Accent 1" w:semiHidden="0" w:uiPriority="62" w:unhideWhenUsed="0"/>
-    <w:lsdException w:name="Medium Shading 1 Accent 1" w:semiHidden="0" w:uiPriority="63" w:unhideWhenUsed="0"/>
-    <w:lsdException w:name="Medium Shading 2 Accent 1" w:semiHidden="0" w:uiPriority="64" w:unhideWhenUsed="0"/>
-    <w:lsdException w:name="Medium List 1 Accent 1" w:semiHidden="0" w:uiPriority="65" w:unhideWhenUsed="0"/>
-    <w:lsdException w:name="Revision" w:unhideWhenUsed="0"/>
-    <w:lsdException w:name="List Paragraph" w:semiHidden="0" w:uiPriority="34" w:unhideWhenUsed="0" w:qFormat="1"/>
-    <w:lsdException w:name="Quote" w:semiHidden="0" w:uiPriority="29" w:unhideWhenUsed="0" w:qFormat="1"/>
-    <w:lsdException w:name="Intense Quote" w:semiHidden="0" w:uiPriority="30" w:unhideWhenUsed="0" w:qFormat="1"/>
-    <w:lsdException w:name="Medium List 2 Accent 1" w:semiHidden="0" w:uiPriority="66" w:unhideWhenUsed="0"/>
-    <w:lsdException w:name="Medium Grid 1 Accent 1" w:semiHidden="0" w:uiPriority="67" w:unhideWhenUsed="0"/>
-    <w:lsdException w:name="Medium Grid 2 Accent 1" w:semiHidden="0" w:uiPriority="68" w:unhideWhenUsed="0"/>
-    <w:lsdException w:name="Medium Grid 3 Accent 1" w:semiHidden="0" w:uiPriority="69" w:unhideWhenUsed="0"/>
-    <w:lsdException w:name="Dark List Accent 1" w:semiHidden="0" w:uiPriority="70" w:unhideWhenUsed="0"/>
-    <w:lsdException w:name="Colorful Shading Accent 1" w:semiHidden="0" w:uiPriority="71" w:unhideWhenUsed="0"/>
-    <w:lsdException w:name="Colorful List Accent 1" w:semiHidden="0" w:uiPriority="72" w:unhideWhenUsed="0"/>
-    <w:lsdException w:name="Colorful Grid Accent 1" w:semiHidden="0" w:uiPriority="73" w:unhideWhenUsed="0"/>
-    <w:lsdException w:name="Light Shading Accent 2" w:semiHidden="0" w:uiPriority="60" w:unhideWhenUsed="0"/>
-    <w:lsdException w:name="Light List Accent 2" w:semiHidden="0" w:uiPriority="61" w:unhideWhenUsed="0"/>
-    <w:lsdException w:name="Light Grid Accent 2" w:semiHidden="0" w:uiPriority="62" w:unhideWhenUsed="0"/>
-    <w:lsdException w:name="Medium Shading 1 Accent 2" w:semiHidden="0" w:uiPriority="63" w:unhideWhenUsed="0"/>
-    <w:lsdException w:name="Medium Shading 2 Accent 2" w:semiHidden="0" w:uiPriority="64" w:unhideWhenUsed="0"/>
-    <w:lsdException w:name="Medium List 1 Accent 2" w:semiHidden="0" w:uiPriority="65" w:unhideWhenUsed="0"/>
-    <w:lsdException w:name="Medium List 2 Accent 2" w:semiHidden="0" w:uiPriority="66" w:unhideWhenUsed="0"/>
-    <w:lsdException w:name="Medium Grid 1 Accent 2" w:semiHidden="0" w:uiPriority="67" w:unhideWhenUsed="0"/>
-    <w:lsdException w:name="Medium Grid 2 Accent 2" w:semiHidden="0" w:uiPriority="68" w:unhideWhenUsed="0"/>
-    <w:lsdException w:name="Medium Grid 3 Accent 2" w:semiHidden="0" w:uiPriority="69" w:unhideWhenUsed="0"/>
-    <w:lsdException w:name="Dark List Accent 2" w:semiHidden="0" w:uiPriority="70" w:unhideWhenUsed="0"/>
-    <w:lsdException w:name="Colorful Shading Accent 2" w:semiHidden="0" w:uiPriority="71" w:unhideWhenUsed="0"/>
-    <w:lsdException w:name="Colorful List Accent 2" w:semiHidden="0" w:uiPriority="72" w:unhideWhenUsed="0"/>
-    <w:lsdException w:name="Colorful Grid Accent 2" w:semiHidden="0" w:uiPriority="73" w:unhideWhenUsed="0"/>
-    <w:lsdException w:name="Light Shading Accent 3" w:semiHidden="0" w:uiPriority="60" w:unhideWhenUsed="0"/>
-    <w:lsdException w:name="Light List Accent 3" w:semiHidden="0" w:uiPriority="61" w:unhideWhenUsed="0"/>
-    <w:lsdException w:name="Light Grid Accent 3" w:semiHidden="0" w:uiPriority="62" w:unhideWhenUsed="0"/>
-    <w:lsdException w:name="Medium Shading 1 Accent 3" w:semiHidden="0" w:uiPriority="63" w:unhideWhenUsed="0"/>
-    <w:lsdException w:name="Medium Shading 2 Accent 3" w:semiHidden="0" w:uiPriority="64" w:unhideWhenUsed="0"/>
-    <w:lsdException w:name="Medium List 1 Accent 3" w:semiHidden="0" w:uiPriority="65" w:unhideWhenUsed="0"/>
-    <w:lsdException w:name="Medium List 2 Accent 3" w:semiHidden="0" w:uiPriority="66" w:unhideWhenUsed="0"/>
-    <w:lsdException w:name="Medium Grid 1 Accent 3" w:semiHidden="0" w:uiPriority="67" w:unhideWhenUsed="0"/>
-    <w:lsdException w:name="Medium Grid 2 Accent 3" w:semiHidden="0" w:uiPriority="68" w:unhideWhenUsed="0"/>
-    <w:lsdException w:name="Medium Grid 3 Accent 3" w:semiHidden="0" w:uiPriority="69" w:unhideWhenUsed="0"/>
-    <w:lsdException w:name="Dark List Accent 3" w:semiHidden="0" w:uiPriority="70" w:unhideWhenUsed="0"/>
-    <w:lsdException w:name="Colorful Shading Accent 3" w:semiHidden="0" w:uiPriority="71" w:unhideWhenUsed="0"/>
-    <w:lsdException w:name="Colorful List Accent 3" w:semiHidden="0" w:uiPriority="72" w:unhideWhenUsed="0"/>
-    <w:lsdException w:name="Colorful Grid Accent 3" w:semiHidden="0" w:uiPriority="73" w:unhideWhenUsed="0"/>
-    <w:lsdException w:name="Light Shading Accent 4" w:semiHidden="0" w:uiPriority="60" w:unhideWhenUsed="0"/>
-    <w:lsdException w:name="Light List Accent 4" w:semiHidden="0" w:uiPriority="61" w:unhideWhenUsed="0"/>
-    <w:lsdException w:name="Light Grid Accent 4" w:semiHidden="0" w:uiPriority="62" w:unhideWhenUsed="0"/>
-    <w:lsdException w:name="Medium Shading 1 Accent 4" w:semiHidden="0" w:uiPriority="63" w:unhideWhenUsed="0"/>
-    <w:lsdException w:name="Medium Shading 2 Accent 4" w:semiHidden="0" w:uiPriority="64" w:unhideWhenUsed="0"/>
-    <w:lsdException w:name="Medium List 1 Accent 4" w:semiHidden="0" w:uiPriority="65" w:unhideWhenUsed="0"/>
-    <w:lsdException w:name="Medium List 2 Accent 4" w:semiHidden="0" w:uiPriority="66" w:unhideWhenUsed="0"/>
-    <w:lsdException w:name="Medium Grid 1 Accent 4" w:semiHidden="0" w:uiPriority="67" w:unhideWhenUsed="0"/>
-    <w:lsdException w:name="Medium Grid 2 Accent 4" w:semiHidden="0" w:uiPriority="68" w:unhideWhenUsed="0"/>
-    <w:lsdException w:name="Medium Grid 3 Accent 4" w:semiHidden="0" w:uiPriority="69" w:unhideWhenUsed="0"/>
-    <w:lsdException w:name="Dark List Accent 4" w:semiHidden="0" w:uiPriority="70" w:unhideWhenUsed="0"/>
-    <w:lsdException w:name="Colorful Shading Accent 4" w:semiHidden="0" w:uiPriority="71" w:unhideWhenUsed="0"/>
-    <w:lsdException w:name="Colorful List Accent 4" w:semiHidden="0" w:uiPriority="72" w:unhideWhenUsed="0"/>
-    <w:lsdException w:name="Colorful Grid Accent 4" w:semiHidden="0" w:uiPriority="73" w:unhideWhenUsed="0"/>
-    <w:lsdException w:name="Light Shading Accent 5" w:semiHidden="0" w:uiPriority="60" w:unhideWhenUsed="0"/>
-    <w:lsdException w:name="Light List Accent 5" w:semiHidden="0" w:uiPriority="61" w:unhideWhenUsed="0"/>
-    <w:lsdException w:name="Light Grid Accent 5" w:semiHidden="0" w:uiPriority="62" w:unhideWhenUsed="0"/>
-    <w:lsdException w:name="Medium Shading 1 Accent 5" w:semiHidden="0" w:uiPriority="63" w:unhideWhenUsed="0"/>
-    <w:lsdException w:name="Medium Shading 2 Accent 5" w:semiHidden="0" w:uiPriority="64" w:unhideWhenUsed="0"/>
-    <w:lsdException w:name="Medium List 1 Accent 5" w:semiHidden="0" w:uiPriority="65" w:unhideWhenUsed="0"/>
-    <w:lsdException w:name="Medium List 2 Accent 5" w:semiHidden="0" w:uiPriority="66" w:unhideWhenUsed="0"/>
-    <w:lsdException w:name="Medium Grid 1 Accent 5" w:semiHidden="0" w:uiPriority="67" w:unhideWhenUsed="0"/>
-    <w:lsdException w:name="Medium Grid 2 Accent 5" w:semiHidden="0" w:uiPriority="68" w:unhideWhenUsed="0"/>
-    <w:lsdException w:name="Medium Grid 3 Accent 5" w:semiHidden="0" w:uiPriority="69" w:unhideWhenUsed="0"/>
-    <w:lsdException w:name="Dark List Accent 5" w:semiHidden="0" w:uiPriority="70" w:unhideWhenUsed="0"/>
-    <w:lsdException w:name="Colorful Shading Accent 5" w:semiHidden="0" w:uiPriority="71" w:unhideWhenUsed="0"/>
-    <w:lsdException w:name="Colorful List Accent 5" w:semiHidden="0" w:uiPriority="72" w:unhideWhenUsed="0"/>
-    <w:lsdException w:name="Colorful Grid Accent 5" w:semiHidden="0" w:uiPriority="73" w:unhideWhenUsed="0"/>
-    <w:lsdException w:name="Light Shading Accent 6" w:semiHidden="0" w:uiPriority="60" w:unhideWhenUsed="0"/>
-    <w:lsdException w:name="Light List Accent 6" w:semiHidden="0" w:uiPriority="61" w:unhideWhenUsed="0"/>
-    <w:lsdException w:name="Light Grid Accent 6" w:semiHidden="0" w:uiPriority="62" w:unhideWhenUsed="0"/>
-    <w:lsdException w:name="Medium Shading 1 Accent 6" w:semiHidden="0" w:uiPriority="63" w:unhideWhenUsed="0"/>
-    <w:lsdException w:name="Medium Shading 2 Accent 6" w:semiHidden="0" w:uiPriority="64" w:unhideWhenUsed="0"/>
-    <w:lsdException w:name="Medium List 1 Accent 6" w:semiHidden="0" w:uiPriority="65" w:unhideWhenUsed="0"/>
-    <w:lsdException w:name="Medium List 2 Accent 6" w:semiHidden="0" w:uiPriority="66" w:unhideWhenUsed="0"/>
-    <w:lsdException w:name="Medium Grid 1 Accent 6" w:semiHidden="0" w:uiPriority="67" w:unhideWhenUsed="0"/>
-    <w:lsdException w:name="Medium Grid 2 Accent 6" w:semiHidden="0" w:uiPriority="68" w:unhideWhenUsed="0"/>
-    <w:lsdException w:name="Medium Grid 3 Accent 6" w:semiHidden="0" w:uiPriority="69" w:unhideWhenUsed="0"/>
-    <w:lsdException w:name="Dark List Accent 6" w:semiHidden="0" w:uiPriority="70" w:unhideWhenUsed="0"/>
-    <w:lsdException w:name="Colorful Shading Accent 6" w:semiHidden="0" w:uiPriority="71" w:unhideWhenUsed="0"/>
-    <w:lsdException w:name="Colorful List Accent 6" w:semiHidden="0" w:uiPriority="72" w:unhideWhenUsed="0"/>
-    <w:lsdException w:name="Colorful Grid Accent 6" w:semiHidden="0" w:uiPriority="73" w:unhideWhenUsed="0"/>
-    <w:lsdException w:name="Subtle Emphasis" w:semiHidden="0" w:uiPriority="19" w:unhideWhenUsed="0" w:qFormat="1"/>
-    <w:lsdException w:name="Intense Emphasis" w:semiHidden="0" w:uiPriority="21" w:unhideWhenUsed="0" w:qFormat="1"/>
-    <w:lsdException w:name="Subtle Reference" w:semiHidden="0" w:uiPriority="31" w:unhideWhenUsed="0" w:qFormat="1"/>
-    <w:lsdException w:name="Intense Reference" w:semiHidden="0" w:uiPriority="32" w:unhideWhenUsed="0" w:qFormat="1"/>
-    <w:lsdException w:name="Book Title" w:semiHidden="0" w:uiPriority="33" w:unhideWhenUsed="0" w:qFormat="1"/>
-    <w:lsdException w:name="Bibliography" w:uiPriority="37"/>
-    <w:lsdException w:name="TOC Heading" w:uiPriority="39" w:qFormat="1"/>
+  <w:latentStyles w:defLockedState="0" w:defUIPriority="99" w:defSemiHidden="0" w:defUnhideWhenUsed="0" w:defQFormat="0" w:count="376">
+    <w:lsdException w:name="Normal" w:uiPriority="0" w:qFormat="1"/>
+    <w:lsdException w:name="heading 1" w:uiPriority="0" w:qFormat="1"/>
+    <w:lsdException w:name="heading 2" w:semiHidden="1" w:uiPriority="0" w:unhideWhenUsed="1" w:qFormat="1"/>
+    <w:lsdException w:name="heading 3" w:semiHidden="1" w:uiPriority="0" w:unhideWhenUsed="1" w:qFormat="1"/>
+    <w:lsdException w:name="heading 4" w:semiHidden="1" w:uiPriority="0" w:unhideWhenUsed="1" w:qFormat="1"/>
+    <w:lsdException w:name="heading 5" w:semiHidden="1" w:uiPriority="0" w:unhideWhenUsed="1" w:qFormat="1"/>
+    <w:lsdException w:name="heading 6" w:semiHidden="1" w:uiPriority="0" w:unhideWhenUsed="1" w:qFormat="1"/>
+    <w:lsdException w:name="heading 7" w:semiHidden="1" w:uiPriority="0" w:unhideWhenUsed="1" w:qFormat="1"/>
+    <w:lsdException w:name="heading 8" w:semiHidden="1" w:uiPriority="0" w:unhideWhenUsed="1" w:qFormat="1"/>
+    <w:lsdException w:name="heading 9" w:semiHidden="1" w:uiPriority="0" w:unhideWhenUsed="1" w:qFormat="1"/>
+    <w:lsdException w:name="index 1" w:semiHidden="1" w:unhideWhenUsed="1"/>
+    <w:lsdException w:name="index 2" w:semiHidden="1" w:unhideWhenUsed="1"/>
+    <w:lsdException w:name="index 3" w:semiHidden="1" w:unhideWhenUsed="1"/>
+    <w:lsdException w:name="index 4" w:semiHidden="1" w:unhideWhenUsed="1"/>
+    <w:lsdException w:name="index 5" w:semiHidden="1" w:unhideWhenUsed="1"/>
+    <w:lsdException w:name="index 6" w:semiHidden="1" w:unhideWhenUsed="1"/>
+    <w:lsdException w:name="index 7" w:semiHidden="1" w:unhideWhenUsed="1"/>
+    <w:lsdException w:name="index 8" w:semiHidden="1" w:unhideWhenUsed="1"/>
+    <w:lsdException w:name="index 9" w:semiHidden="1" w:unhideWhenUsed="1"/>
+    <w:lsdException w:name="toc 1" w:semiHidden="1" w:uiPriority="39" w:unhideWhenUsed="1" w:qFormat="1"/>
+    <w:lsdException w:name="toc 2" w:semiHidden="1" w:uiPriority="39" w:unhideWhenUsed="1" w:qFormat="1"/>
+    <w:lsdException w:name="toc 3" w:semiHidden="1" w:uiPriority="39" w:unhideWhenUsed="1" w:qFormat="1"/>
+    <w:lsdException w:name="toc 4" w:semiHidden="1" w:uiPriority="39" w:unhideWhenUsed="1"/>
+    <w:lsdException w:name="toc 5" w:semiHidden="1" w:uiPriority="39" w:unhideWhenUsed="1"/>
+    <w:lsdException w:name="toc 6" w:semiHidden="1" w:uiPriority="39" w:unhideWhenUsed="1"/>
+    <w:lsdException w:name="toc 7" w:semiHidden="1" w:uiPriority="39" w:unhideWhenUsed="1"/>
+    <w:lsdException w:name="toc 8" w:semiHidden="1" w:uiPriority="39" w:unhideWhenUsed="1"/>
+    <w:lsdException w:name="toc 9" w:semiHidden="1" w:uiPriority="39" w:unhideWhenUsed="1"/>
+    <w:lsdException w:name="Normal Indent" w:semiHidden="1" w:unhideWhenUsed="1"/>
+    <w:lsdException w:name="footnote text" w:semiHidden="1" w:unhideWhenUsed="1"/>
+    <w:lsdException w:name="annotation text" w:semiHidden="1" w:unhideWhenUsed="1"/>
+    <w:lsdException w:name="header" w:semiHidden="1" w:unhideWhenUsed="1"/>
+    <w:lsdException w:name="footer" w:semiHidden="1" w:unhideWhenUsed="1"/>
+    <w:lsdException w:name="index heading" w:semiHidden="1" w:unhideWhenUsed="1"/>
+    <w:lsdException w:name="caption" w:semiHidden="1" w:uiPriority="0" w:unhideWhenUsed="1" w:qFormat="1"/>
+    <w:lsdException w:name="table of figures" w:semiHidden="1" w:unhideWhenUsed="1"/>
+    <w:lsdException w:name="envelope address" w:semiHidden="1" w:unhideWhenUsed="1"/>
+    <w:lsdException w:name="envelope return" w:semiHidden="1" w:unhideWhenUsed="1"/>
+    <w:lsdException w:name="footnote reference" w:semiHidden="1" w:unhideWhenUsed="1"/>
+    <w:lsdException w:name="annotation reference" w:semiHidden="1" w:unhideWhenUsed="1"/>
+    <w:lsdException w:name="line number" w:semiHidden="1" w:unhideWhenUsed="1"/>
+    <w:lsdException w:name="page number" w:semiHidden="1" w:unhideWhenUsed="1"/>
+    <w:lsdException w:name="endnote reference" w:semiHidden="1" w:unhideWhenUsed="1"/>
+    <w:lsdException w:name="endnote text" w:semiHidden="1" w:unhideWhenUsed="1"/>
+    <w:lsdException w:name="table of authorities" w:semiHidden="1" w:unhideWhenUsed="1"/>
+    <w:lsdException w:name="macro" w:semiHidden="1" w:unhideWhenUsed="1"/>
+    <w:lsdException w:name="toa heading" w:semiHidden="1" w:unhideWhenUsed="1"/>
+    <w:lsdException w:name="List" w:semiHidden="1" w:unhideWhenUsed="1"/>
+    <w:lsdException w:name="List Bullet" w:semiHidden="1" w:unhideWhenUsed="1"/>
+    <w:lsdException w:name="List Number" w:semiHidden="1" w:unhideWhenUsed="1"/>
+    <w:lsdException w:name="List 2" w:semiHidden="1" w:unhideWhenUsed="1"/>
+    <w:lsdException w:name="List 3" w:semiHidden="1" w:unhideWhenUsed="1"/>
+    <w:lsdException w:name="List 4" w:semiHidden="1" w:unhideWhenUsed="1"/>
+    <w:lsdException w:name="List 5" w:semiHidden="1" w:unhideWhenUsed="1"/>
+    <w:lsdException w:name="List Bullet 2" w:semiHidden="1" w:unhideWhenUsed="1"/>
+    <w:lsdException w:name="List Bullet 3" w:semiHidden="1" w:unhideWhenUsed="1"/>
+    <w:lsdException w:name="List Bullet 4" w:semiHidden="1" w:unhideWhenUsed="1"/>
+    <w:lsdException w:name="List Bullet 5" w:semiHidden="1" w:unhideWhenUsed="1"/>
+    <w:lsdException w:name="List Number 2" w:semiHidden="1" w:unhideWhenUsed="1"/>
+    <w:lsdException w:name="List Number 3" w:semiHidden="1" w:unhideWhenUsed="1"/>
+    <w:lsdException w:name="List Number 4" w:semiHidden="1" w:unhideWhenUsed="1"/>
+    <w:lsdException w:name="List Number 5" w:semiHidden="1" w:unhideWhenUsed="1"/>
+    <w:lsdException w:name="Title" w:uiPriority="0" w:qFormat="1"/>
+    <w:lsdException w:name="Closing" w:semiHidden="1" w:unhideWhenUsed="1"/>
+    <w:lsdException w:name="Signature" w:semiHidden="1" w:unhideWhenUsed="1"/>
+    <w:lsdException w:name="Default Paragraph Font" w:semiHidden="1" w:uiPriority="1" w:unhideWhenUsed="1"/>
+    <w:lsdException w:name="Body Text" w:semiHidden="1" w:unhideWhenUsed="1"/>
+    <w:lsdException w:name="Body Text Indent" w:semiHidden="1" w:unhideWhenUsed="1"/>
+    <w:lsdException w:name="List Continue" w:semiHidden="1" w:unhideWhenUsed="1"/>
+    <w:lsdException w:name="List Continue 2" w:semiHidden="1" w:unhideWhenUsed="1"/>
+    <w:lsdException w:name="List Continue 3" w:semiHidden="1" w:unhideWhenUsed="1"/>
+    <w:lsdException w:name="List Continue 4" w:semiHidden="1" w:unhideWhenUsed="1"/>
+    <w:lsdException w:name="List Continue 5" w:semiHidden="1" w:unhideWhenUsed="1"/>
+    <w:lsdException w:name="Message Header" w:semiHidden="1" w:unhideWhenUsed="1"/>
+    <w:lsdException w:name="Subtitle" w:uiPriority="0" w:qFormat="1"/>
+    <w:lsdException w:name="Salutation" w:semiHidden="1" w:unhideWhenUsed="1"/>
+    <w:lsdException w:name="Date" w:semiHidden="1" w:unhideWhenUsed="1"/>
+    <w:lsdException w:name="Body Text First Indent" w:semiHidden="1" w:unhideWhenUsed="1"/>
+    <w:lsdException w:name="Body Text First Indent 2" w:semiHidden="1" w:unhideWhenUsed="1"/>
+    <w:lsdException w:name="Note Heading" w:semiHidden="1" w:unhideWhenUsed="1"/>
+    <w:lsdException w:name="Body Text 2" w:semiHidden="1" w:unhideWhenUsed="1"/>
+    <w:lsdException w:name="Body Text 3" w:semiHidden="1" w:unhideWhenUsed="1"/>
+    <w:lsdException w:name="Body Text Indent 2" w:semiHidden="1" w:unhideWhenUsed="1"/>
+    <w:lsdException w:name="Body Text Indent 3" w:semiHidden="1" w:unhideWhenUsed="1"/>
+    <w:lsdException w:name="Block Text" w:semiHidden="1" w:unhideWhenUsed="1"/>
+    <w:lsdException w:name="Hyperlink" w:semiHidden="1" w:unhideWhenUsed="1"/>
+    <w:lsdException w:name="FollowedHyperlink" w:semiHidden="1" w:unhideWhenUsed="1"/>
+    <w:lsdException w:name="Strong" w:uiPriority="22" w:qFormat="1"/>
+    <w:lsdException w:name="Emphasis" w:uiPriority="0" w:qFormat="1"/>
+    <w:lsdException w:name="Document Map" w:semiHidden="1" w:unhideWhenUsed="1"/>
+    <w:lsdException w:name="Plain Text" w:semiHidden="1" w:unhideWhenUsed="1"/>
+    <w:lsdException w:name="E-mail Signature" w:semiHidden="1" w:unhideWhenUsed="1"/>
+    <w:lsdException w:name="HTML Top of Form" w:semiHidden="1" w:unhideWhenUsed="1"/>
+    <w:lsdException w:name="HTML Bottom of Form" w:semiHidden="1" w:unhideWhenUsed="1"/>
+    <w:lsdException w:name="Normal (Web)" w:semiHidden="1" w:unhideWhenUsed="1"/>
+    <w:lsdException w:name="HTML Acronym" w:semiHidden="1" w:unhideWhenUsed="1"/>
+    <w:lsdException w:name="HTML Address" w:semiHidden="1" w:unhideWhenUsed="1"/>
+    <w:lsdException w:name="HTML Cite" w:semiHidden="1" w:unhideWhenUsed="1"/>
+    <w:lsdException w:name="HTML Code" w:semiHidden="1" w:unhideWhenUsed="1"/>
+    <w:lsdException w:name="HTML Definition" w:semiHidden="1" w:unhideWhenUsed="1"/>
+    <w:lsdException w:name="HTML Keyboard" w:semiHidden="1" w:unhideWhenUsed="1"/>
+    <w:lsdException w:name="HTML Preformatted" w:semiHidden="1" w:unhideWhenUsed="1"/>
+    <w:lsdException w:name="HTML Sample" w:semiHidden="1" w:unhideWhenUsed="1"/>
+    <w:lsdException w:name="HTML Typewriter" w:semiHidden="1" w:unhideWhenUsed="1"/>
+    <w:lsdException w:name="HTML Variable" w:semiHidden="1" w:unhideWhenUsed="1"/>
+    <w:lsdException w:name="Normal Table" w:semiHidden="1" w:unhideWhenUsed="1"/>
+    <w:lsdException w:name="annotation subject" w:semiHidden="1" w:unhideWhenUsed="1"/>
+    <w:lsdException w:name="No List" w:semiHidden="1" w:unhideWhenUsed="1"/>
+    <w:lsdException w:name="Outline List 1" w:semiHidden="1" w:unhideWhenUsed="1"/>
+    <w:lsdException w:name="Outline List 2" w:semiHidden="1" w:unhideWhenUsed="1"/>
+    <w:lsdException w:name="Outline List 3" w:semiHidden="1" w:unhideWhenUsed="1"/>
+    <w:lsdException w:name="Table Simple 1" w:semiHidden="1" w:unhideWhenUsed="1"/>
+    <w:lsdException w:name="Table Simple 2" w:semiHidden="1" w:unhideWhenUsed="1"/>
+    <w:lsdException w:name="Table Simple 3" w:semiHidden="1" w:unhideWhenUsed="1"/>
+    <w:lsdException w:name="Table Classic 1" w:semiHidden="1" w:unhideWhenUsed="1"/>
+    <w:lsdException w:name="Table Classic 2" w:semiHidden="1" w:unhideWhenUsed="1"/>
+    <w:lsdException w:name="Table Classic 3" w:semiHidden="1" w:unhideWhenUsed="1"/>
+    <w:lsdException w:name="Table Classic 4" w:semiHidden="1" w:unhideWhenUsed="1"/>
+    <w:lsdException w:name="Table Colorful 1" w:semiHidden="1" w:unhideWhenUsed="1"/>
+    <w:lsdException w:name="Table Colorful 2" w:semiHidden="1" w:unhideWhenUsed="1"/>
+    <w:lsdException w:name="Table Colorful 3" w:semiHidden="1" w:unhideWhenUsed="1"/>
+    <w:lsdException w:name="Table Columns 1" w:semiHidden="1" w:unhideWhenUsed="1"/>
+    <w:lsdException w:name="Table Columns 2" w:semiHidden="1" w:unhideWhenUsed="1"/>
+    <w:lsdException w:name="Table Columns 3" w:semiHidden="1" w:unhideWhenUsed="1"/>
+    <w:lsdException w:name="Table Columns 4" w:semiHidden="1" w:unhideWhenUsed="1"/>
+    <w:lsdException w:name="Table Columns 5" w:semiHidden="1" w:unhideWhenUsed="1"/>
+    <w:lsdException w:name="Table Grid 1" w:semiHidden="1" w:unhideWhenUsed="1"/>
+    <w:lsdException w:name="Table Grid 2" w:semiHidden="1" w:unhideWhenUsed="1"/>
+    <w:lsdException w:name="Table Grid 3" w:semiHidden="1" w:unhideWhenUsed="1"/>
+    <w:lsdException w:name="Table Grid 4" w:semiHidden="1" w:unhideWhenUsed="1"/>
+    <w:lsdException w:name="Table Grid 5" w:semiHidden="1" w:unhideWhenUsed="1"/>
+    <w:lsdException w:name="Table Grid 6" w:semiHidden="1" w:unhideWhenUsed="1"/>
+    <w:lsdException w:name="Table Grid 7" w:semiHidden="1" w:unhideWhenUsed="1"/>
+    <w:lsdException w:name="Table Grid 8" w:semiHidden="1" w:unhideWhenUsed="1"/>
+    <w:lsdException w:name="Table List 1" w:semiHidden="1" w:unhideWhenUsed="1"/>
+    <w:lsdException w:name="Table List 2" w:semiHidden="1" w:unhideWhenUsed="1"/>
+    <w:lsdException w:name="Table List 3" w:semiHidden="1" w:unhideWhenUsed="1"/>
+    <w:lsdException w:name="Table List 4" w:semiHidden="1" w:unhideWhenUsed="1"/>
+    <w:lsdException w:name="Table List 5" w:semiHidden="1" w:unhideWhenUsed="1"/>
+    <w:lsdException w:name="Table List 6" w:semiHidden="1" w:unhideWhenUsed="1"/>
+    <w:lsdException w:name="Table List 7" w:semiHidden="1" w:unhideWhenUsed="1"/>
+    <w:lsdException w:name="Table List 8" w:semiHidden="1" w:unhideWhenUsed="1"/>
+    <w:lsdException w:name="Table 3D effects 1" w:semiHidden="1" w:unhideWhenUsed="1"/>
+    <w:lsdException w:name="Table 3D effects 2" w:semiHidden="1" w:unhideWhenUsed="1"/>
+    <w:lsdException w:name="Table 3D effects 3" w:semiHidden="1" w:unhideWhenUsed="1"/>
+    <w:lsdException w:name="Table Contemporary" w:semiHidden="1" w:unhideWhenUsed="1"/>
+    <w:lsdException w:name="Table Elegant" w:semiHidden="1" w:unhideWhenUsed="1"/>
+    <w:lsdException w:name="Table Professional" w:semiHidden="1" w:unhideWhenUsed="1"/>
+    <w:lsdException w:name="Table Subtle 1" w:semiHidden="1" w:unhideWhenUsed="1"/>
+    <w:lsdException w:name="Table Subtle 2" w:semiHidden="1" w:unhideWhenUsed="1"/>
+    <w:lsdException w:name="Table Web 1" w:semiHidden="1" w:unhideWhenUsed="1"/>
+    <w:lsdException w:name="Table Web 2" w:semiHidden="1" w:unhideWhenUsed="1"/>
+    <w:lsdException w:name="Table Web 3" w:semiHidden="1" w:unhideWhenUsed="1"/>
+    <w:lsdException w:name="Balloon Text" w:semiHidden="1" w:unhideWhenUsed="1"/>
+    <w:lsdException w:name="Table Grid" w:semiHidden="1" w:uiPriority="59" w:unhideWhenUsed="1"/>
+    <w:lsdException w:name="Table Theme" w:semiHidden="1" w:unhideWhenUsed="1"/>
+    <w:lsdException w:name="Placeholder Text" w:semiHidden="1"/>
+    <w:lsdException w:name="No Spacing" w:uiPriority="1" w:qFormat="1"/>
+    <w:lsdException w:name="Light Shading" w:uiPriority="60"/>
+    <w:lsdException w:name="Light List" w:uiPriority="61"/>
+    <w:lsdException w:name="Light Grid" w:uiPriority="62"/>
+    <w:lsdException w:name="Medium Shading 1" w:uiPriority="63"/>
+    <w:lsdException w:name="Medium Shading 2" w:uiPriority="64"/>
+    <w:lsdException w:name="Medium List 1" w:uiPriority="65"/>
+    <w:lsdException w:name="Medium List 2" w:uiPriority="66"/>
+    <w:lsdException w:name="Medium Grid 1" w:uiPriority="67"/>
+    <w:lsdException w:name="Medium Grid 2" w:uiPriority="68"/>
+    <w:lsdException w:name="Medium Grid 3" w:uiPriority="69"/>
+    <w:lsdException w:name="Dark List" w:uiPriority="70"/>
+    <w:lsdException w:name="Colorful Shading" w:uiPriority="71"/>
+    <w:lsdException w:name="Colorful List" w:uiPriority="72"/>
+    <w:lsdException w:name="Colorful Grid" w:uiPriority="73"/>
+    <w:lsdException w:name="Light Shading Accent 1" w:uiPriority="60"/>
+    <w:lsdException w:name="Light List Accent 1" w:uiPriority="61"/>
+    <w:lsdException w:name="Light Grid Accent 1" w:uiPriority="62"/>
+    <w:lsdException w:name="Medium Shading 1 Accent 1" w:uiPriority="63"/>
+    <w:lsdException w:name="Medium Shading 2 Accent 1" w:uiPriority="64"/>
+    <w:lsdException w:name="Medium List 1 Accent 1" w:uiPriority="65"/>
+    <w:lsdException w:name="Revision" w:semiHidden="1"/>
+    <w:lsdException w:name="List Paragraph" w:uiPriority="34" w:qFormat="1"/>
+    <w:lsdException w:name="Quote" w:uiPriority="29" w:qFormat="1"/>
+    <w:lsdException w:name="Intense Quote" w:uiPriority="30" w:qFormat="1"/>
+    <w:lsdException w:name="Medium List 2 Accent 1" w:uiPriority="66"/>
+    <w:lsdException w:name="Medium Grid 1 Accent 1" w:uiPriority="67"/>
+    <w:lsdException w:name="Medium Grid 2 Accent 1" w:uiPriority="68"/>
+    <w:lsdException w:name="Medium Grid 3 Accent 1" w:uiPriority="69"/>
+    <w:lsdException w:name="Dark List Accent 1" w:uiPriority="70"/>
+    <w:lsdException w:name="Colorful Shading Accent 1" w:uiPriority="71"/>
+    <w:lsdException w:name="Colorful List Accent 1" w:uiPriority="72"/>
+    <w:lsdException w:name="Colorful Grid Accent 1" w:uiPriority="73"/>
+    <w:lsdException w:name="Light Shading Accent 2" w:uiPriority="60"/>
+    <w:lsdException w:name="Light List Accent 2" w:uiPriority="61"/>
+    <w:lsdException w:name="Light Grid Accent 2" w:uiPriority="62"/>
+    <w:lsdException w:name="Medium Shading 1 Accent 2" w:uiPriority="63"/>
+    <w:lsdException w:name="Medium Shading 2 Accent 2" w:uiPriority="64"/>
+    <w:lsdException w:name="Medium List 1 Accent 2" w:uiPriority="65"/>
+    <w:lsdException w:name="Medium List 2 Accent 2" w:uiPriority="66"/>
+    <w:lsdException w:name="Medium Grid 1 Accent 2" w:uiPriority="67"/>
+    <w:lsdException w:name="Medium Grid 2 Accent 2" w:uiPriority="68"/>
+    <w:lsdException w:name="Medium Grid 3 Accent 2" w:uiPriority="69"/>
+    <w:lsdException w:name="Dark List Accent 2" w:uiPriority="70"/>
+    <w:lsdException w:name="Colorful Shading Accent 2" w:uiPriority="71"/>
+    <w:lsdException w:name="Colorful List Accent 2" w:uiPriority="72"/>
+    <w:lsdException w:name="Colorful Grid Accent 2" w:uiPriority="73"/>
+    <w:lsdException w:name="Light Shading Accent 3" w:uiPriority="60"/>
+    <w:lsdException w:name="Light List Accent 3" w:uiPriority="61"/>
+    <w:lsdException w:name="Light Grid Accent 3" w:uiPriority="62"/>
+    <w:lsdException w:name="Medium Shading 1 Accent 3" w:uiPriority="63"/>
+    <w:lsdException w:name="Medium Shading 2 Accent 3" w:uiPriority="64"/>
+    <w:lsdException w:name="Medium List 1 Accent 3" w:uiPriority="65"/>
+    <w:lsdException w:name="Medium List 2 Accent 3" w:uiPriority="66"/>
+    <w:lsdException w:name="Medium Grid 1 Accent 3" w:uiPriority="67"/>
+    <w:lsdException w:name="Medium Grid 2 Accent 3" w:uiPriority="68"/>
+    <w:lsdException w:name="Medium Grid 3 Accent 3" w:uiPriority="69"/>
+    <w:lsdException w:name="Dark List Accent 3" w:uiPriority="70"/>
+    <w:lsdException w:name="Colorful Shading Accent 3" w:uiPriority="71"/>
+    <w:lsdException w:name="Colorful List Accent 3" w:uiPriority="72"/>
+    <w:lsdException w:name="Colorful Grid Accent 3" w:uiPriority="73"/>
+    <w:lsdException w:name="Light Shading Accent 4" w:uiPriority="60"/>
+    <w:lsdException w:name="Light List Accent 4" w:uiPriority="61"/>
+    <w:lsdException w:name="Light Grid Accent 4" w:uiPriority="62"/>
+    <w:lsdException w:name="Medium Shading 1 Accent 4" w:uiPriority="63"/>
+    <w:lsdException w:name="Medium Shading 2 Accent 4" w:uiPriority="64"/>
+    <w:lsdException w:name="Medium List 1 Accent 4" w:uiPriority="65"/>
+    <w:lsdException w:name="Medium List 2 Accent 4" w:uiPriority="66"/>
+    <w:lsdException w:name="Medium Grid 1 Accent 4" w:uiPriority="67"/>
+    <w:lsdException w:name="Medium Grid 2 Accent 4" w:uiPriority="68"/>
+    <w:lsdException w:name="Medium Grid 3 Accent 4" w:uiPriority="69"/>
+    <w:lsdException w:name="Dark List Accent 4" w:uiPriority="70"/>
+    <w:lsdException w:name="Colorful Shading Accent 4" w:uiPriority="71"/>
+    <w:lsdException w:name="Colorful List Accent 4" w:uiPriority="72"/>
+    <w:lsdException w:name="Colorful Grid Accent 4" w:uiPriority="73"/>
+    <w:lsdException w:name="Light Shading Accent 5" w:uiPriority="60"/>
+    <w:lsdException w:name="Light List Accent 5" w:uiPriority="61"/>
+    <w:lsdException w:name="Light Grid Accent 5" w:uiPriority="62"/>
+    <w:lsdException w:name="Medium Shading 1 Accent 5" w:uiPriority="63"/>
+    <w:lsdException w:name="Medium Shading 2 Accent 5" w:uiPriority="64"/>
+    <w:lsdException w:name="Medium List 1 Accent 5" w:uiPriority="65"/>
+    <w:lsdException w:name="Medium List 2 Accent 5" w:uiPriority="66"/>
+    <w:lsdException w:name="Medium Grid 1 Accent 5" w:uiPriority="67"/>
+    <w:lsdException w:name="Medium Grid 2 Accent 5" w:uiPriority="68"/>
+    <w:lsdException w:name="Medium Grid 3 Accent 5" w:uiPriority="69"/>
+    <w:lsdException w:name="Dark List Accent 5" w:uiPriority="70"/>
+    <w:lsdException w:name="Colorful Shading Accent 5" w:uiPriority="71"/>
+    <w:lsdException w:name="Colorful List Accent 5" w:uiPriority="72"/>
+    <w:lsdException w:name="Colorful Grid Accent 5" w:uiPriority="73"/>
+    <w:lsdException w:name="Light Shading Accent 6" w:uiPriority="60"/>
+    <w:lsdException w:name="Light List Accent 6" w:uiPriority="61"/>
+    <w:lsdException w:name="Light Grid Accent 6" w:uiPriority="62"/>
+    <w:lsdException w:name="Medium Shading 1 Accent 6" w:uiPriority="63"/>
+    <w:lsdException w:name="Medium Shading 2 Accent 6" w:uiPriority="64"/>
+    <w:lsdException w:name="Medium List 1 Accent 6" w:uiPriority="65"/>
+    <w:lsdException w:name="Medium List 2 Accent 6" w:uiPriority="66"/>
+    <w:lsdException w:name="Medium Grid 1 Accent 6" w:uiPriority="67"/>
+    <w:lsdException w:name="Medium Grid 2 Accent 6" w:uiPriority="68"/>
+    <w:lsdException w:name="Medium Grid 3 Accent 6" w:uiPriority="69"/>
+    <w:lsdException w:name="Dark List Accent 6" w:uiPriority="70"/>
+    <w:lsdException w:name="Colorful Shading Accent 6" w:uiPriority="71"/>
+    <w:lsdException w:name="Colorful List Accent 6" w:uiPriority="72"/>
+    <w:lsdException w:name="Colorful Grid Accent 6" w:uiPriority="73"/>
+    <w:lsdException w:name="Subtle Emphasis" w:uiPriority="19" w:qFormat="1"/>
+    <w:lsdException w:name="Intense Emphasis" w:uiPriority="21" w:qFormat="1"/>
+    <w:lsdException w:name="Subtle Reference" w:uiPriority="31" w:qFormat="1"/>
+    <w:lsdException w:name="Intense Reference" w:uiPriority="32" w:qFormat="1"/>
+    <w:lsdException w:name="Book Title" w:uiPriority="33" w:qFormat="1"/>
+    <w:lsdException w:name="Bibliography" w:semiHidden="1" w:uiPriority="37" w:unhideWhenUsed="1"/>
+    <w:lsdException w:name="TOC Heading" w:semiHidden="1" w:uiPriority="39" w:unhideWhenUsed="1" w:qFormat="1"/>
+    <w:lsdException w:name="Plain Table 1" w:uiPriority="41"/>
+    <w:lsdException w:name="Plain Table 2" w:uiPriority="42"/>
+    <w:lsdException w:name="Plain Table 3" w:uiPriority="43"/>
+    <w:lsdException w:name="Plain Table 4" w:uiPriority="44"/>
+    <w:lsdException w:name="Plain Table 5" w:uiPriority="45"/>
+    <w:lsdException w:name="Grid Table Light" w:uiPriority="40"/>
+    <w:lsdException w:name="Grid Table 1 Light" w:uiPriority="46"/>
+    <w:lsdException w:name="Grid Table 2" w:uiPriority="47"/>
+    <w:lsdException w:name="Grid Table 3" w:uiPriority="48"/>
+    <w:lsdException w:name="Grid Table 4" w:uiPriority="49"/>
+    <w:lsdException w:name="Grid Table 5 Dark" w:uiPriority="50"/>
+    <w:lsdException w:name="Grid Table 6 Colorful" w:uiPriority="51"/>
+    <w:lsdException w:name="Grid Table 7 Colorful" w:uiPriority="52"/>
+    <w:lsdException w:name="Grid Table 1 Light Accent 1" w:uiPriority="46"/>
+    <w:lsdException w:name="Grid Table 2 Accent 1" w:uiPriority="47"/>
+    <w:lsdException w:name="Grid Table 3 Accent 1" w:uiPriority="48"/>
+    <w:lsdException w:name="Grid Table 4 Accent 1" w:uiPriority="49"/>
+    <w:lsdException w:name="Grid Table 5 Dark Accent 1" w:uiPriority="50"/>
+    <w:lsdException w:name="Grid Table 6 Colorful Accent 1" w:uiPriority="51"/>
+    <w:lsdException w:name="Grid Table 7 Colorful Accent 1" w:uiPriority="52"/>
+    <w:lsdException w:name="Grid Table 1 Light Accent 2" w:uiPriority="46"/>
+    <w:lsdException w:name="Grid Table 2 Accent 2" w:uiPriority="47"/>
+    <w:lsdException w:name="Grid Table 3 Accent 2" w:uiPriority="48"/>
+    <w:lsdException w:name="Grid Table 4 Accent 2" w:uiPriority="49"/>
+    <w:lsdException w:name="Grid Table 5 Dark Accent 2" w:uiPriority="50"/>
+    <w:lsdException w:name="Grid Table 6 Colorful Accent 2" w:uiPriority="51"/>
+    <w:lsdException w:name="Grid Table 7 Colorful Accent 2" w:uiPriority="52"/>
+    <w:lsdException w:name="Grid Table 1 Light Accent 3" w:uiPriority="46"/>
+    <w:lsdException w:name="Grid Table 2 Accent 3" w:uiPriority="47"/>
+    <w:lsdException w:name="Grid Table 3 Accent 3" w:uiPriority="48"/>
+    <w:lsdException w:name="Grid Table 4 Accent 3" w:uiPriority="49"/>
+    <w:lsdException w:name="Grid Table 5 Dark Accent 3" w:uiPriority="50"/>
+    <w:lsdException w:name="Grid Table 6 Colorful Accent 3" w:uiPriority="51"/>
+    <w:lsdException w:name="Grid Table 7 Colorful Accent 3" w:uiPriority="52"/>
+    <w:lsdException w:name="Grid Table 1 Light Accent 4" w:uiPriority="46"/>
+    <w:lsdException w:name="Grid Table 2 Accent 4" w:uiPriority="47"/>
+    <w:lsdException w:name="Grid Table 3 Accent 4" w:uiPriority="48"/>
+    <w:lsdException w:name="Grid Table 4 Accent 4" w:uiPriority="49"/>
+    <w:lsdException w:name="Grid Table 5 Dark Accent 4" w:uiPriority="50"/>
+    <w:lsdException w:name="Grid Table 6 Colorful Accent 4" w:uiPriority="51"/>
+    <w:lsdException w:name="Grid Table 7 Colorful Accent 4" w:uiPriority="52"/>
+    <w:lsdException w:name="Grid Table 1 Light Accent 5" w:uiPriority="46"/>
+    <w:lsdException w:name="Grid Table 2 Accent 5" w:uiPriority="47"/>
+    <w:lsdException w:name="Grid Table 3 Accent 5" w:uiPriority="48"/>
+    <w:lsdException w:name="Grid Table 4 Accent 5" w:uiPriority="49"/>
+    <w:lsdException w:name="Grid Table 5 Dark Accent 5" w:uiPriority="50"/>
+    <w:lsdException w:name="Grid Table 6 Colorful Accent 5" w:uiPriority="51"/>
+    <w:lsdException w:name="Grid Table 7 Colorful Accent 5" w:uiPriority="52"/>
+    <w:lsdException w:name="Grid Table 1 Light Accent 6" w:uiPriority="46"/>
+    <w:lsdException w:name="Grid Table 2 Accent 6" w:uiPriority="47"/>
+    <w:lsdException w:name="Grid Table 3 Accent 6" w:uiPriority="48"/>
+    <w:lsdException w:name="Grid Table 4 Accent 6" w:uiPriority="49"/>
+    <w:lsdException w:name="Grid Table 5 Dark Accent 6" w:uiPriority="50"/>
+    <w:lsdException w:name="Grid Table 6 Colorful Accent 6" w:uiPriority="51"/>
+    <w:lsdException w:name="Grid Table 7 Colorful Accent 6" w:uiPriority="52"/>
+    <w:lsdException w:name="List Table 1 Light" w:uiPriority="46"/>
+    <w:lsdException w:name="List Table 2" w:uiPriority="47"/>
+    <w:lsdException w:name="List Table 3" w:uiPriority="48"/>
+    <w:lsdException w:name="List Table 4" w:uiPriority="49"/>
+    <w:lsdException w:name="List Table 5 Dark" w:uiPriority="50"/>
+    <w:lsdException w:name="List Table 6 Colorful" w:uiPriority="51"/>
+    <w:lsdException w:name="List Table 7 Colorful" w:uiPriority="52"/>
+    <w:lsdException w:name="List Table 1 Light Accent 1" w:uiPriority="46"/>
+    <w:lsdException w:name="List Table 2 Accent 1" w:uiPriority="47"/>
+    <w:lsdException w:name="List Table 3 Accent 1" w:uiPriority="48"/>
+    <w:lsdException w:name="List Table 4 Accent 1" w:uiPriority="49"/>
+    <w:lsdException w:name="List Table 5 Dark Accent 1" w:uiPriority="50"/>
+    <w:lsdException w:name="List Table 6 Colorful Accent 1" w:uiPriority="51"/>
+    <w:lsdException w:name="List Table 7 Colorful Accent 1" w:uiPriority="52"/>
+    <w:lsdException w:name="List Table 1 Light Accent 2" w:uiPriority="46"/>
+    <w:lsdException w:name="List Table 2 Accent 2" w:uiPriority="47"/>
+    <w:lsdException w:name="List Table 3 Accent 2" w:uiPriority="48"/>
+    <w:lsdException w:name="List Table 4 Accent 2" w:uiPriority="49"/>
+    <w:lsdException w:name="List Table 5 Dark Accent 2" w:uiPriority="50"/>
+    <w:lsdException w:name="List Table 6 Colorful Accent 2" w:uiPriority="51"/>
+    <w:lsdException w:name="List Table 7 Colorful Accent 2" w:uiPriority="52"/>
+    <w:lsdException w:name="List Table 1 Light Accent 3" w:uiPriority="46"/>
+    <w:lsdException w:name="List Table 2 Accent 3" w:uiPriority="47"/>
+    <w:lsdException w:name="List Table 3 Accent 3" w:uiPriority="48"/>
+    <w:lsdException w:name="List Table 4 Accent 3" w:uiPriority="49"/>
+    <w:lsdException w:name="List Table 5 Dark Accent 3" w:uiPriority="50"/>
+    <w:lsdException w:name="List Table 6 Colorful Accent 3" w:uiPriority="51"/>
+    <w:lsdException w:name="List Table 7 Colorful Accent 3" w:uiPriority="52"/>
+    <w:lsdException w:name="List Table 1 Light Accent 4" w:uiPriority="46"/>
+    <w:lsdException w:name="List Table 2 Accent 4" w:uiPriority="47"/>
+    <w:lsdException w:name="List Table 3 Accent 4" w:uiPriority="48"/>
+    <w:lsdException w:name="List Table 4 Accent 4" w:uiPriority="49"/>
+    <w:lsdException w:name="List Table 5 Dark Accent 4" w:uiPriority="50"/>
+    <w:lsdException w:name="List Table 6 Colorful Accent 4" w:uiPriority="51"/>
+    <w:lsdException w:name="List Table 7 Colorful Accent 4" w:uiPriority="52"/>
+    <w:lsdException w:name="List Table 1 Light Accent 5" w:uiPriority="46"/>
+    <w:lsdException w:name="List Table 2 Accent 5" w:uiPriority="47"/>
+    <w:lsdException w:name="List Table 3 Accent 5" w:uiPriority="48"/>
+    <w:lsdException w:name="List Table 4 Accent 5" w:uiPriority="49"/>
+    <w:lsdException w:name="List Table 5 Dark Accent 5" w:uiPriority="50"/>
+    <w:lsdException w:name="List Table 6 Colorful Accent 5" w:uiPriority="51"/>
+    <w:lsdException w:name="List Table 7 Colorful Accent 5" w:uiPriority="52"/>
+    <w:lsdException w:name="List Table 1 Light Accent 6" w:uiPriority="46"/>
+    <w:lsdException w:name="List Table 2 Accent 6" w:uiPriority="47"/>
+    <w:lsdException w:name="List Table 3 Accent 6" w:uiPriority="48"/>
+    <w:lsdException w:name="List Table 4 Accent 6" w:uiPriority="49"/>
+    <w:lsdException w:name="List Table 5 Dark Accent 6" w:uiPriority="50"/>
+    <w:lsdException w:name="List Table 6 Colorful Accent 6" w:uiPriority="51"/>
+    <w:lsdException w:name="List Table 7 Colorful Accent 6" w:uiPriority="52"/>
+    <w:lsdException w:name="Mention" w:semiHidden="1" w:unhideWhenUsed="1"/>
+    <w:lsdException w:name="Smart Hyperlink" w:semiHidden="1" w:unhideWhenUsed="1"/>
+    <w:lsdException w:name="Hashtag" w:semiHidden="1" w:unhideWhenUsed="1"/>
+    <w:lsdException w:name="Unresolved Mention" w:semiHidden="1" w:unhideWhenUsed="1"/>
+    <w:lsdException w:name="Smart Link" w:semiHidden="1" w:unhideWhenUsed="1"/>
   </w:latentStyles>
   <w:style w:type="paragraph" w:default="1" w:styleId="a">
     <w:name w:val="Normal"/>
@@ -2910,6 +3949,7 @@
   <w:style w:type="character" w:default="1" w:styleId="a0">
     <w:name w:val="Default Paragraph Font"/>
     <w:uiPriority w:val="1"/>
+    <w:semiHidden/>
     <w:unhideWhenUsed/>
   </w:style>
   <w:style w:type="table" w:default="1" w:styleId="a1">
@@ -3139,702 +4179,7 @@
     </w:rPr>
   </w:style>
   <w:style w:type="character" w:customStyle="1" w:styleId="a5">
-    <w:name w:val="Название Знак"/>
-    <w:link w:val="a4"/>
-    <w:rsid w:val="009E070B"/>
-    <w:rPr>
-      <w:color w:val="FF0000"/>
-      <w:sz w:val="32"/>
-      <w:szCs w:val="24"/>
-    </w:rPr>
-  </w:style>
-  <w:style w:type="paragraph" w:styleId="a6">
-    <w:name w:val="Subtitle"/>
-    <w:basedOn w:val="a"/>
-    <w:link w:val="a7"/>
-    <w:qFormat/>
-    <w:rsid w:val="009E070B"/>
-    <w:pPr>
-      <w:ind w:firstLine="720"/>
-      <w:jc w:val="center"/>
-    </w:pPr>
-    <w:rPr>
-      <w:rFonts w:eastAsia="Times New Roman"/>
-      <w:sz w:val="44"/>
-      <w:szCs w:val="20"/>
-      <w:lang w:eastAsia="en-US"/>
-    </w:rPr>
-  </w:style>
-  <w:style w:type="character" w:customStyle="1" w:styleId="a7">
-    <w:name w:val="Подзаголовок Знак"/>
-    <w:link w:val="a6"/>
-    <w:rsid w:val="009E070B"/>
-    <w:rPr>
-      <w:sz w:val="44"/>
-    </w:rPr>
-  </w:style>
-  <w:style w:type="character" w:styleId="a8">
-    <w:name w:val="Strong"/>
-    <w:uiPriority w:val="22"/>
-    <w:qFormat/>
-    <w:rsid w:val="009E070B"/>
-    <w:rPr>
-      <w:b/>
-      <w:bCs/>
-    </w:rPr>
-  </w:style>
-  <w:style w:type="character" w:styleId="a9">
-    <w:name w:val="Emphasis"/>
-    <w:qFormat/>
-    <w:rsid w:val="009E070B"/>
-    <w:rPr>
-      <w:i/>
-      <w:iCs/>
-    </w:rPr>
-  </w:style>
-  <w:style w:type="paragraph" w:styleId="aa">
-    <w:name w:val="TOC Heading"/>
-    <w:basedOn w:val="1"/>
-    <w:next w:val="a"/>
-    <w:uiPriority w:val="39"/>
-    <w:qFormat/>
-    <w:rsid w:val="009E070B"/>
-    <w:pPr>
-      <w:keepLines/>
-      <w:numPr>
-        <w:numId w:val="0"/>
-      </w:numPr>
-      <w:spacing w:before="480" w:after="0" w:line="276" w:lineRule="auto"/>
-      <w:outlineLvl w:val="9"/>
-    </w:pPr>
-    <w:rPr>
-      <w:rFonts w:ascii="Cambria" w:hAnsi="Cambria"/>
-      <w:color w:val="365F91"/>
-      <w:sz w:val="28"/>
-      <w:szCs w:val="28"/>
-      <w:lang w:eastAsia="ru-RU"/>
-    </w:rPr>
-  </w:style>
-  <w:style w:type="table" w:styleId="ab">
-    <w:name w:val="Table Grid"/>
-    <w:basedOn w:val="a1"/>
-    <w:uiPriority w:val="59"/>
-    <w:rsid w:val="00A17561"/>
-    <w:tblPr>
-      <w:tblBorders>
-        <w:top w:val="single" w:sz="4" w:space="0" w:color="auto"/>
-        <w:left w:val="single" w:sz="4" w:space="0" w:color="auto"/>
-        <w:bottom w:val="single" w:sz="4" w:space="0" w:color="auto"/>
-        <w:right w:val="single" w:sz="4" w:space="0" w:color="auto"/>
-        <w:insideH w:val="single" w:sz="4" w:space="0" w:color="auto"/>
-        <w:insideV w:val="single" w:sz="4" w:space="0" w:color="auto"/>
-      </w:tblBorders>
-    </w:tblPr>
-  </w:style>
-</w:styles>
-</file>
-
-<file path=word/stylesWithEffects.xml><?xml version="1.0" encoding="utf-8"?>
-<w:styles xmlns:wpc="http://schemas.microsoft.com/office/word/2010/wordprocessingCanvas" xmlns:mc="http://schemas.openxmlformats.org/markup-compatibility/2006" xmlns:o="urn:schemas-microsoft-com:office:office" xmlns:r="http://schemas.openxmlformats.org/officeDocument/2006/relationships" xmlns:m="http://schemas.openxmlformats.org/officeDocument/2006/math" xmlns:v="urn:schemas-microsoft-com:vml" xmlns:wp14="http://schemas.microsoft.com/office/word/2010/wordprocessingDrawing" xmlns:wp="http://schemas.openxmlformats.org/drawingml/2006/wordprocessingDrawing" xmlns:w10="urn:schemas-microsoft-com:office:word" xmlns:w="http://schemas.openxmlformats.org/wordprocessingml/2006/main" xmlns:w14="http://schemas.microsoft.com/office/word/2010/wordml" xmlns:wpg="http://schemas.microsoft.com/office/word/2010/wordprocessingGroup" xmlns:wpi="http://schemas.microsoft.com/office/word/2010/wordprocessingInk" xmlns:wne="http://schemas.microsoft.com/office/word/2006/wordml" xmlns:wps="http://schemas.microsoft.com/office/word/2010/wordprocessingShape" mc:Ignorable="w14 wp14">
-  <w:docDefaults>
-    <w:rPrDefault>
-      <w:rPr>
-        <w:rFonts w:ascii="Times New Roman" w:eastAsiaTheme="minorHAnsi" w:hAnsi="Times New Roman" w:cs="Times New Roman"/>
-        <w:lang w:val="ru-RU" w:eastAsia="en-US" w:bidi="ar-SA"/>
-      </w:rPr>
-    </w:rPrDefault>
-    <w:pPrDefault/>
-  </w:docDefaults>
-  <w:latentStyles w:defLockedState="0" w:defUIPriority="99" w:defSemiHidden="1" w:defUnhideWhenUsed="1" w:defQFormat="0" w:count="267">
-    <w:lsdException w:name="Normal" w:semiHidden="0" w:uiPriority="0" w:unhideWhenUsed="0" w:qFormat="1"/>
-    <w:lsdException w:name="heading 1" w:semiHidden="0" w:uiPriority="0" w:unhideWhenUsed="0" w:qFormat="1"/>
-    <w:lsdException w:name="heading 2" w:uiPriority="0" w:qFormat="1"/>
-    <w:lsdException w:name="heading 3" w:uiPriority="0" w:qFormat="1"/>
-    <w:lsdException w:name="heading 4" w:uiPriority="0" w:qFormat="1"/>
-    <w:lsdException w:name="heading 5" w:uiPriority="0" w:qFormat="1"/>
-    <w:lsdException w:name="heading 6" w:uiPriority="0" w:qFormat="1"/>
-    <w:lsdException w:name="heading 7" w:uiPriority="0" w:qFormat="1"/>
-    <w:lsdException w:name="heading 8" w:uiPriority="0" w:qFormat="1"/>
-    <w:lsdException w:name="heading 9" w:uiPriority="0" w:qFormat="1"/>
-    <w:lsdException w:name="toc 1" w:uiPriority="39" w:qFormat="1"/>
-    <w:lsdException w:name="toc 2" w:uiPriority="39" w:qFormat="1"/>
-    <w:lsdException w:name="toc 3" w:uiPriority="39" w:qFormat="1"/>
-    <w:lsdException w:name="toc 4" w:uiPriority="39"/>
-    <w:lsdException w:name="toc 5" w:uiPriority="39"/>
-    <w:lsdException w:name="toc 6" w:uiPriority="39"/>
-    <w:lsdException w:name="toc 7" w:uiPriority="39"/>
-    <w:lsdException w:name="toc 8" w:uiPriority="39"/>
-    <w:lsdException w:name="toc 9" w:uiPriority="39"/>
-    <w:lsdException w:name="caption" w:uiPriority="0" w:qFormat="1"/>
-    <w:lsdException w:name="Title" w:semiHidden="0" w:uiPriority="0" w:unhideWhenUsed="0" w:qFormat="1"/>
-    <w:lsdException w:name="Default Paragraph Font" w:uiPriority="1"/>
-    <w:lsdException w:name="Subtitle" w:semiHidden="0" w:uiPriority="0" w:unhideWhenUsed="0" w:qFormat="1"/>
-    <w:lsdException w:name="Strong" w:semiHidden="0" w:uiPriority="22" w:unhideWhenUsed="0" w:qFormat="1"/>
-    <w:lsdException w:name="Emphasis" w:semiHidden="0" w:uiPriority="0" w:unhideWhenUsed="0" w:qFormat="1"/>
-    <w:lsdException w:name="Table Grid" w:semiHidden="0" w:uiPriority="59" w:unhideWhenUsed="0"/>
-    <w:lsdException w:name="Placeholder Text" w:unhideWhenUsed="0"/>
-    <w:lsdException w:name="No Spacing" w:semiHidden="0" w:uiPriority="1" w:unhideWhenUsed="0" w:qFormat="1"/>
-    <w:lsdException w:name="Light Shading" w:semiHidden="0" w:uiPriority="60" w:unhideWhenUsed="0"/>
-    <w:lsdException w:name="Light List" w:semiHidden="0" w:uiPriority="61" w:unhideWhenUsed="0"/>
-    <w:lsdException w:name="Light Grid" w:semiHidden="0" w:uiPriority="62" w:unhideWhenUsed="0"/>
-    <w:lsdException w:name="Medium Shading 1" w:semiHidden="0" w:uiPriority="63" w:unhideWhenUsed="0"/>
-    <w:lsdException w:name="Medium Shading 2" w:semiHidden="0" w:uiPriority="64" w:unhideWhenUsed="0"/>
-    <w:lsdException w:name="Medium List 1" w:semiHidden="0" w:uiPriority="65" w:unhideWhenUsed="0"/>
-    <w:lsdException w:name="Medium List 2" w:semiHidden="0" w:uiPriority="66" w:unhideWhenUsed="0"/>
-    <w:lsdException w:name="Medium Grid 1" w:semiHidden="0" w:uiPriority="67" w:unhideWhenUsed="0"/>
-    <w:lsdException w:name="Medium Grid 2" w:semiHidden="0" w:uiPriority="68" w:unhideWhenUsed="0"/>
-    <w:lsdException w:name="Medium Grid 3" w:semiHidden="0" w:uiPriority="69" w:unhideWhenUsed="0"/>
-    <w:lsdException w:name="Dark List" w:semiHidden="0" w:uiPriority="70" w:unhideWhenUsed="0"/>
-    <w:lsdException w:name="Colorful Shading" w:semiHidden="0" w:uiPriority="71" w:unhideWhenUsed="0"/>
-    <w:lsdException w:name="Colorful List" w:semiHidden="0" w:uiPriority="72" w:unhideWhenUsed="0"/>
-    <w:lsdException w:name="Colorful Grid" w:semiHidden="0" w:uiPriority="73" w:unhideWhenUsed="0"/>
-    <w:lsdException w:name="Light Shading Accent 1" w:semiHidden="0" w:uiPriority="60" w:unhideWhenUsed="0"/>
-    <w:lsdException w:name="Light List Accent 1" w:semiHidden="0" w:uiPriority="61" w:unhideWhenUsed="0"/>
-    <w:lsdException w:name="Light Grid Accent 1" w:semiHidden="0" w:uiPriority="62" w:unhideWhenUsed="0"/>
-    <w:lsdException w:name="Medium Shading 1 Accent 1" w:semiHidden="0" w:uiPriority="63" w:unhideWhenUsed="0"/>
-    <w:lsdException w:name="Medium Shading 2 Accent 1" w:semiHidden="0" w:uiPriority="64" w:unhideWhenUsed="0"/>
-    <w:lsdException w:name="Medium List 1 Accent 1" w:semiHidden="0" w:uiPriority="65" w:unhideWhenUsed="0"/>
-    <w:lsdException w:name="Revision" w:unhideWhenUsed="0"/>
-    <w:lsdException w:name="List Paragraph" w:semiHidden="0" w:uiPriority="34" w:unhideWhenUsed="0" w:qFormat="1"/>
-    <w:lsdException w:name="Quote" w:semiHidden="0" w:uiPriority="29" w:unhideWhenUsed="0" w:qFormat="1"/>
-    <w:lsdException w:name="Intense Quote" w:semiHidden="0" w:uiPriority="30" w:unhideWhenUsed="0" w:qFormat="1"/>
-    <w:lsdException w:name="Medium List 2 Accent 1" w:semiHidden="0" w:uiPriority="66" w:unhideWhenUsed="0"/>
-    <w:lsdException w:name="Medium Grid 1 Accent 1" w:semiHidden="0" w:uiPriority="67" w:unhideWhenUsed="0"/>
-    <w:lsdException w:name="Medium Grid 2 Accent 1" w:semiHidden="0" w:uiPriority="68" w:unhideWhenUsed="0"/>
-    <w:lsdException w:name="Medium Grid 3 Accent 1" w:semiHidden="0" w:uiPriority="69" w:unhideWhenUsed="0"/>
-    <w:lsdException w:name="Dark List Accent 1" w:semiHidden="0" w:uiPriority="70" w:unhideWhenUsed="0"/>
-    <w:lsdException w:name="Colorful Shading Accent 1" w:semiHidden="0" w:uiPriority="71" w:unhideWhenUsed="0"/>
-    <w:lsdException w:name="Colorful List Accent 1" w:semiHidden="0" w:uiPriority="72" w:unhideWhenUsed="0"/>
-    <w:lsdException w:name="Colorful Grid Accent 1" w:semiHidden="0" w:uiPriority="73" w:unhideWhenUsed="0"/>
-    <w:lsdException w:name="Light Shading Accent 2" w:semiHidden="0" w:uiPriority="60" w:unhideWhenUsed="0"/>
-    <w:lsdException w:name="Light List Accent 2" w:semiHidden="0" w:uiPriority="61" w:unhideWhenUsed="0"/>
-    <w:lsdException w:name="Light Grid Accent 2" w:semiHidden="0" w:uiPriority="62" w:unhideWhenUsed="0"/>
-    <w:lsdException w:name="Medium Shading 1 Accent 2" w:semiHidden="0" w:uiPriority="63" w:unhideWhenUsed="0"/>
-    <w:lsdException w:name="Medium Shading 2 Accent 2" w:semiHidden="0" w:uiPriority="64" w:unhideWhenUsed="0"/>
-    <w:lsdException w:name="Medium List 1 Accent 2" w:semiHidden="0" w:uiPriority="65" w:unhideWhenUsed="0"/>
-    <w:lsdException w:name="Medium List 2 Accent 2" w:semiHidden="0" w:uiPriority="66" w:unhideWhenUsed="0"/>
-    <w:lsdException w:name="Medium Grid 1 Accent 2" w:semiHidden="0" w:uiPriority="67" w:unhideWhenUsed="0"/>
-    <w:lsdException w:name="Medium Grid 2 Accent 2" w:semiHidden="0" w:uiPriority="68" w:unhideWhenUsed="0"/>
-    <w:lsdException w:name="Medium Grid 3 Accent 2" w:semiHidden="0" w:uiPriority="69" w:unhideWhenUsed="0"/>
-    <w:lsdException w:name="Dark List Accent 2" w:semiHidden="0" w:uiPriority="70" w:unhideWhenUsed="0"/>
-    <w:lsdException w:name="Colorful Shading Accent 2" w:semiHidden="0" w:uiPriority="71" w:unhideWhenUsed="0"/>
-    <w:lsdException w:name="Colorful List Accent 2" w:semiHidden="0" w:uiPriority="72" w:unhideWhenUsed="0"/>
-    <w:lsdException w:name="Colorful Grid Accent 2" w:semiHidden="0" w:uiPriority="73" w:unhideWhenUsed="0"/>
-    <w:lsdException w:name="Light Shading Accent 3" w:semiHidden="0" w:uiPriority="60" w:unhideWhenUsed="0"/>
-    <w:lsdException w:name="Light List Accent 3" w:semiHidden="0" w:uiPriority="61" w:unhideWhenUsed="0"/>
-    <w:lsdException w:name="Light Grid Accent 3" w:semiHidden="0" w:uiPriority="62" w:unhideWhenUsed="0"/>
-    <w:lsdException w:name="Medium Shading 1 Accent 3" w:semiHidden="0" w:uiPriority="63" w:unhideWhenUsed="0"/>
-    <w:lsdException w:name="Medium Shading 2 Accent 3" w:semiHidden="0" w:uiPriority="64" w:unhideWhenUsed="0"/>
-    <w:lsdException w:name="Medium List 1 Accent 3" w:semiHidden="0" w:uiPriority="65" w:unhideWhenUsed="0"/>
-    <w:lsdException w:name="Medium List 2 Accent 3" w:semiHidden="0" w:uiPriority="66" w:unhideWhenUsed="0"/>
-    <w:lsdException w:name="Medium Grid 1 Accent 3" w:semiHidden="0" w:uiPriority="67" w:unhideWhenUsed="0"/>
-    <w:lsdException w:name="Medium Grid 2 Accent 3" w:semiHidden="0" w:uiPriority="68" w:unhideWhenUsed="0"/>
-    <w:lsdException w:name="Medium Grid 3 Accent 3" w:semiHidden="0" w:uiPriority="69" w:unhideWhenUsed="0"/>
-    <w:lsdException w:name="Dark List Accent 3" w:semiHidden="0" w:uiPriority="70" w:unhideWhenUsed="0"/>
-    <w:lsdException w:name="Colorful Shading Accent 3" w:semiHidden="0" w:uiPriority="71" w:unhideWhenUsed="0"/>
-    <w:lsdException w:name="Colorful List Accent 3" w:semiHidden="0" w:uiPriority="72" w:unhideWhenUsed="0"/>
-    <w:lsdException w:name="Colorful Grid Accent 3" w:semiHidden="0" w:uiPriority="73" w:unhideWhenUsed="0"/>
-    <w:lsdException w:name="Light Shading Accent 4" w:semiHidden="0" w:uiPriority="60" w:unhideWhenUsed="0"/>
-    <w:lsdException w:name="Light List Accent 4" w:semiHidden="0" w:uiPriority="61" w:unhideWhenUsed="0"/>
-    <w:lsdException w:name="Light Grid Accent 4" w:semiHidden="0" w:uiPriority="62" w:unhideWhenUsed="0"/>
-    <w:lsdException w:name="Medium Shading 1 Accent 4" w:semiHidden="0" w:uiPriority="63" w:unhideWhenUsed="0"/>
-    <w:lsdException w:name="Medium Shading 2 Accent 4" w:semiHidden="0" w:uiPriority="64" w:unhideWhenUsed="0"/>
-    <w:lsdException w:name="Medium List 1 Accent 4" w:semiHidden="0" w:uiPriority="65" w:unhideWhenUsed="0"/>
-    <w:lsdException w:name="Medium List 2 Accent 4" w:semiHidden="0" w:uiPriority="66" w:unhideWhenUsed="0"/>
-    <w:lsdException w:name="Medium Grid 1 Accent 4" w:semiHidden="0" w:uiPriority="67" w:unhideWhenUsed="0"/>
-    <w:lsdException w:name="Medium Grid 2 Accent 4" w:semiHidden="0" w:uiPriority="68" w:unhideWhenUsed="0"/>
-    <w:lsdException w:name="Medium Grid 3 Accent 4" w:semiHidden="0" w:uiPriority="69" w:unhideWhenUsed="0"/>
-    <w:lsdException w:name="Dark List Accent 4" w:semiHidden="0" w:uiPriority="70" w:unhideWhenUsed="0"/>
-    <w:lsdException w:name="Colorful Shading Accent 4" w:semiHidden="0" w:uiPriority="71" w:unhideWhenUsed="0"/>
-    <w:lsdException w:name="Colorful List Accent 4" w:semiHidden="0" w:uiPriority="72" w:unhideWhenUsed="0"/>
-    <w:lsdException w:name="Colorful Grid Accent 4" w:semiHidden="0" w:uiPriority="73" w:unhideWhenUsed="0"/>
-    <w:lsdException w:name="Light Shading Accent 5" w:semiHidden="0" w:uiPriority="60" w:unhideWhenUsed="0"/>
-    <w:lsdException w:name="Light List Accent 5" w:semiHidden="0" w:uiPriority="61" w:unhideWhenUsed="0"/>
-    <w:lsdException w:name="Light Grid Accent 5" w:semiHidden="0" w:uiPriority="62" w:unhideWhenUsed="0"/>
-    <w:lsdException w:name="Medium Shading 1 Accent 5" w:semiHidden="0" w:uiPriority="63" w:unhideWhenUsed="0"/>
-    <w:lsdException w:name="Medium Shading 2 Accent 5" w:semiHidden="0" w:uiPriority="64" w:unhideWhenUsed="0"/>
-    <w:lsdException w:name="Medium List 1 Accent 5" w:semiHidden="0" w:uiPriority="65" w:unhideWhenUsed="0"/>
-    <w:lsdException w:name="Medium List 2 Accent 5" w:semiHidden="0" w:uiPriority="66" w:unhideWhenUsed="0"/>
-    <w:lsdException w:name="Medium Grid 1 Accent 5" w:semiHidden="0" w:uiPriority="67" w:unhideWhenUsed="0"/>
-    <w:lsdException w:name="Medium Grid 2 Accent 5" w:semiHidden="0" w:uiPriority="68" w:unhideWhenUsed="0"/>
-    <w:lsdException w:name="Medium Grid 3 Accent 5" w:semiHidden="0" w:uiPriority="69" w:unhideWhenUsed="0"/>
-    <w:lsdException w:name="Dark List Accent 5" w:semiHidden="0" w:uiPriority="70" w:unhideWhenUsed="0"/>
-    <w:lsdException w:name="Colorful Shading Accent 5" w:semiHidden="0" w:uiPriority="71" w:unhideWhenUsed="0"/>
-    <w:lsdException w:name="Colorful List Accent 5" w:semiHidden="0" w:uiPriority="72" w:unhideWhenUsed="0"/>
-    <w:lsdException w:name="Colorful Grid Accent 5" w:semiHidden="0" w:uiPriority="73" w:unhideWhenUsed="0"/>
-    <w:lsdException w:name="Light Shading Accent 6" w:semiHidden="0" w:uiPriority="60" w:unhideWhenUsed="0"/>
-    <w:lsdException w:name="Light List Accent 6" w:semiHidden="0" w:uiPriority="61" w:unhideWhenUsed="0"/>
-    <w:lsdException w:name="Light Grid Accent 6" w:semiHidden="0" w:uiPriority="62" w:unhideWhenUsed="0"/>
-    <w:lsdException w:name="Medium Shading 1 Accent 6" w:semiHidden="0" w:uiPriority="63" w:unhideWhenUsed="0"/>
-    <w:lsdException w:name="Medium Shading 2 Accent 6" w:semiHidden="0" w:uiPriority="64" w:unhideWhenUsed="0"/>
-    <w:lsdException w:name="Medium List 1 Accent 6" w:semiHidden="0" w:uiPriority="65" w:unhideWhenUsed="0"/>
-    <w:lsdException w:name="Medium List 2 Accent 6" w:semiHidden="0" w:uiPriority="66" w:unhideWhenUsed="0"/>
-    <w:lsdException w:name="Medium Grid 1 Accent 6" w:semiHidden="0" w:uiPriority="67" w:unhideWhenUsed="0"/>
-    <w:lsdException w:name="Medium Grid 2 Accent 6" w:semiHidden="0" w:uiPriority="68" w:unhideWhenUsed="0"/>
-    <w:lsdException w:name="Medium Grid 3 Accent 6" w:semiHidden="0" w:uiPriority="69" w:unhideWhenUsed="0"/>
-    <w:lsdException w:name="Dark List Accent 6" w:semiHidden="0" w:uiPriority="70" w:unhideWhenUsed="0"/>
-    <w:lsdException w:name="Colorful Shading Accent 6" w:semiHidden="0" w:uiPriority="71" w:unhideWhenUsed="0"/>
-    <w:lsdException w:name="Colorful List Accent 6" w:semiHidden="0" w:uiPriority="72" w:unhideWhenUsed="0"/>
-    <w:lsdException w:name="Colorful Grid Accent 6" w:semiHidden="0" w:uiPriority="73" w:unhideWhenUsed="0"/>
-    <w:lsdException w:name="Subtle Emphasis" w:semiHidden="0" w:uiPriority="19" w:unhideWhenUsed="0" w:qFormat="1"/>
-    <w:lsdException w:name="Intense Emphasis" w:semiHidden="0" w:uiPriority="21" w:unhideWhenUsed="0" w:qFormat="1"/>
-    <w:lsdException w:name="Subtle Reference" w:semiHidden="0" w:uiPriority="31" w:unhideWhenUsed="0" w:qFormat="1"/>
-    <w:lsdException w:name="Intense Reference" w:semiHidden="0" w:uiPriority="32" w:unhideWhenUsed="0" w:qFormat="1"/>
-    <w:lsdException w:name="Book Title" w:semiHidden="0" w:uiPriority="33" w:unhideWhenUsed="0" w:qFormat="1"/>
-    <w:lsdException w:name="Bibliography" w:uiPriority="37"/>
-    <w:lsdException w:name="TOC Heading" w:uiPriority="39" w:qFormat="1"/>
-  </w:latentStyles>
-  <w:style w:type="paragraph" w:default="1" w:styleId="a">
-    <w:name w:val="Normal"/>
-    <w:qFormat/>
-    <w:rsid w:val="009E070B"/>
-    <w:pPr>
-      <w:spacing w:before="60" w:after="60"/>
-      <w:ind w:firstLine="709"/>
-      <w:jc w:val="both"/>
-    </w:pPr>
-    <w:rPr>
-      <w:rFonts w:eastAsiaTheme="minorEastAsia"/>
-      <w:sz w:val="24"/>
-      <w:szCs w:val="24"/>
-      <w:lang w:eastAsia="ru-RU"/>
-    </w:rPr>
-  </w:style>
-  <w:style w:type="paragraph" w:styleId="1">
-    <w:name w:val="heading 1"/>
-    <w:basedOn w:val="a"/>
-    <w:next w:val="a"/>
-    <w:link w:val="10"/>
-    <w:autoRedefine/>
-    <w:qFormat/>
-    <w:rsid w:val="009E070B"/>
-    <w:pPr>
-      <w:keepNext/>
-      <w:numPr>
-        <w:numId w:val="8"/>
-      </w:numPr>
-      <w:jc w:val="left"/>
-      <w:outlineLvl w:val="0"/>
-    </w:pPr>
-    <w:rPr>
-      <w:rFonts w:ascii="Arial" w:eastAsia="Times New Roman" w:hAnsi="Arial"/>
-      <w:b/>
-      <w:bCs/>
-      <w:sz w:val="32"/>
-      <w:szCs w:val="32"/>
-      <w:lang w:eastAsia="en-US"/>
-    </w:rPr>
-  </w:style>
-  <w:style w:type="paragraph" w:styleId="2">
-    <w:name w:val="heading 2"/>
-    <w:basedOn w:val="a"/>
-    <w:next w:val="a"/>
-    <w:link w:val="20"/>
-    <w:autoRedefine/>
-    <w:qFormat/>
-    <w:rsid w:val="009E070B"/>
-    <w:pPr>
-      <w:keepNext/>
-      <w:spacing w:before="240"/>
-      <w:ind w:left="284" w:firstLine="0"/>
-      <w:jc w:val="left"/>
-      <w:outlineLvl w:val="1"/>
-    </w:pPr>
-    <w:rPr>
-      <w:rFonts w:ascii="Arial" w:eastAsia="Times New Roman" w:hAnsi="Arial" w:cs="Arial"/>
-      <w:b/>
-      <w:sz w:val="28"/>
-      <w:szCs w:val="28"/>
-      <w:lang w:eastAsia="en-US"/>
-    </w:rPr>
-  </w:style>
-  <w:style w:type="paragraph" w:styleId="3">
-    <w:name w:val="heading 3"/>
-    <w:basedOn w:val="a"/>
-    <w:next w:val="a"/>
-    <w:link w:val="30"/>
-    <w:autoRedefine/>
-    <w:qFormat/>
-    <w:rsid w:val="009E070B"/>
-    <w:pPr>
-      <w:keepNext/>
-      <w:numPr>
-        <w:ilvl w:val="2"/>
-        <w:numId w:val="2"/>
-      </w:numPr>
-      <w:spacing w:before="240" w:after="240"/>
-      <w:jc w:val="left"/>
-      <w:outlineLvl w:val="2"/>
-    </w:pPr>
-    <w:rPr>
-      <w:rFonts w:eastAsia="Times New Roman"/>
-      <w:b/>
-      <w:bCs/>
-      <w:sz w:val="26"/>
-      <w:szCs w:val="26"/>
-    </w:rPr>
-  </w:style>
-  <w:style w:type="paragraph" w:styleId="4">
-    <w:name w:val="heading 4"/>
-    <w:basedOn w:val="a"/>
-    <w:next w:val="a"/>
-    <w:link w:val="40"/>
-    <w:qFormat/>
-    <w:rsid w:val="009E070B"/>
-    <w:pPr>
-      <w:keepNext/>
-      <w:numPr>
-        <w:ilvl w:val="3"/>
-        <w:numId w:val="8"/>
-      </w:numPr>
-      <w:outlineLvl w:val="3"/>
-    </w:pPr>
-    <w:rPr>
-      <w:rFonts w:eastAsia="Times New Roman"/>
-      <w:b/>
-      <w:lang w:eastAsia="en-US"/>
-    </w:rPr>
-  </w:style>
-  <w:style w:type="paragraph" w:styleId="5">
-    <w:name w:val="heading 5"/>
-    <w:basedOn w:val="a"/>
-    <w:next w:val="a"/>
-    <w:link w:val="50"/>
-    <w:qFormat/>
-    <w:rsid w:val="009E070B"/>
-    <w:pPr>
-      <w:keepNext/>
-      <w:numPr>
-        <w:ilvl w:val="4"/>
-        <w:numId w:val="8"/>
-      </w:numPr>
-      <w:outlineLvl w:val="4"/>
-    </w:pPr>
-    <w:rPr>
-      <w:rFonts w:eastAsia="Times New Roman"/>
-      <w:b/>
-      <w:lang w:eastAsia="en-US"/>
-    </w:rPr>
-  </w:style>
-  <w:style w:type="paragraph" w:styleId="6">
-    <w:name w:val="heading 6"/>
-    <w:basedOn w:val="a"/>
-    <w:next w:val="a"/>
-    <w:link w:val="60"/>
-    <w:autoRedefine/>
-    <w:qFormat/>
-    <w:rsid w:val="009E070B"/>
-    <w:pPr>
-      <w:numPr>
-        <w:ilvl w:val="5"/>
-        <w:numId w:val="8"/>
-      </w:numPr>
-      <w:outlineLvl w:val="5"/>
-    </w:pPr>
-    <w:rPr>
-      <w:rFonts w:eastAsia="Times New Roman"/>
-      <w:i/>
-      <w:u w:val="single"/>
-    </w:rPr>
-  </w:style>
-  <w:style w:type="paragraph" w:styleId="7">
-    <w:name w:val="heading 7"/>
-    <w:basedOn w:val="a"/>
-    <w:next w:val="a"/>
-    <w:link w:val="70"/>
-    <w:qFormat/>
-    <w:rsid w:val="009E070B"/>
-    <w:pPr>
-      <w:keepNext/>
-      <w:numPr>
-        <w:ilvl w:val="6"/>
-        <w:numId w:val="8"/>
-      </w:numPr>
-      <w:outlineLvl w:val="6"/>
-    </w:pPr>
-    <w:rPr>
-      <w:rFonts w:eastAsia="Times New Roman"/>
-      <w:b/>
-      <w:lang w:eastAsia="en-US"/>
-    </w:rPr>
-  </w:style>
-  <w:style w:type="paragraph" w:styleId="8">
-    <w:name w:val="heading 8"/>
-    <w:basedOn w:val="a"/>
-    <w:next w:val="a"/>
-    <w:link w:val="80"/>
-    <w:qFormat/>
-    <w:rsid w:val="009E070B"/>
-    <w:pPr>
-      <w:keepNext/>
-      <w:numPr>
-        <w:ilvl w:val="7"/>
-        <w:numId w:val="8"/>
-      </w:numPr>
-      <w:outlineLvl w:val="7"/>
-    </w:pPr>
-    <w:rPr>
-      <w:rFonts w:eastAsia="Times New Roman"/>
-      <w:i/>
-      <w:iCs/>
-      <w:lang w:eastAsia="en-US"/>
-    </w:rPr>
-  </w:style>
-  <w:style w:type="paragraph" w:styleId="9">
-    <w:name w:val="heading 9"/>
-    <w:basedOn w:val="a"/>
-    <w:next w:val="a"/>
-    <w:link w:val="90"/>
-    <w:qFormat/>
-    <w:rsid w:val="009E070B"/>
-    <w:pPr>
-      <w:keepNext/>
-      <w:tabs>
-        <w:tab w:val="num" w:pos="1584"/>
-      </w:tabs>
-      <w:ind w:left="1584" w:hanging="1584"/>
-      <w:outlineLvl w:val="8"/>
-    </w:pPr>
-    <w:rPr>
-      <w:rFonts w:eastAsia="Times New Roman"/>
-      <w:b/>
-      <w:bCs/>
-      <w:lang w:eastAsia="en-US"/>
-    </w:rPr>
-  </w:style>
-  <w:style w:type="character" w:default="1" w:styleId="a0">
-    <w:name w:val="Default Paragraph Font"/>
-    <w:uiPriority w:val="1"/>
-    <w:unhideWhenUsed/>
-  </w:style>
-  <w:style w:type="table" w:default="1" w:styleId="a1">
-    <w:name w:val="Normal Table"/>
-    <w:uiPriority w:val="99"/>
-    <w:semiHidden/>
-    <w:unhideWhenUsed/>
-    <w:tblPr>
-      <w:tblInd w:w="0" w:type="dxa"/>
-      <w:tblCellMar>
-        <w:top w:w="0" w:type="dxa"/>
-        <w:left w:w="108" w:type="dxa"/>
-        <w:bottom w:w="0" w:type="dxa"/>
-        <w:right w:w="108" w:type="dxa"/>
-      </w:tblCellMar>
-    </w:tblPr>
-  </w:style>
-  <w:style w:type="numbering" w:default="1" w:styleId="a2">
-    <w:name w:val="No List"/>
-    <w:uiPriority w:val="99"/>
-    <w:semiHidden/>
-    <w:unhideWhenUsed/>
-  </w:style>
-  <w:style w:type="character" w:customStyle="1" w:styleId="10">
-    <w:name w:val="Заголовок 1 Знак"/>
-    <w:link w:val="1"/>
-    <w:rsid w:val="009E070B"/>
-    <w:rPr>
-      <w:rFonts w:ascii="Arial" w:hAnsi="Arial"/>
-      <w:b/>
-      <w:bCs/>
-      <w:sz w:val="32"/>
-      <w:szCs w:val="32"/>
-    </w:rPr>
-  </w:style>
-  <w:style w:type="character" w:customStyle="1" w:styleId="20">
-    <w:name w:val="Заголовок 2 Знак"/>
-    <w:link w:val="2"/>
-    <w:rsid w:val="009E070B"/>
-    <w:rPr>
-      <w:rFonts w:ascii="Arial" w:hAnsi="Arial" w:cs="Arial"/>
-      <w:b/>
-      <w:sz w:val="28"/>
-      <w:szCs w:val="28"/>
-    </w:rPr>
-  </w:style>
-  <w:style w:type="character" w:customStyle="1" w:styleId="30">
-    <w:name w:val="Заголовок 3 Знак"/>
-    <w:basedOn w:val="a0"/>
-    <w:link w:val="3"/>
-    <w:rsid w:val="009E070B"/>
-    <w:rPr>
-      <w:b/>
-      <w:bCs/>
-      <w:sz w:val="26"/>
-      <w:szCs w:val="26"/>
-      <w:lang w:eastAsia="ru-RU"/>
-    </w:rPr>
-  </w:style>
-  <w:style w:type="character" w:customStyle="1" w:styleId="40">
-    <w:name w:val="Заголовок 4 Знак"/>
-    <w:link w:val="4"/>
-    <w:rsid w:val="009E070B"/>
-    <w:rPr>
-      <w:b/>
-      <w:sz w:val="24"/>
-      <w:szCs w:val="24"/>
-    </w:rPr>
-  </w:style>
-  <w:style w:type="character" w:customStyle="1" w:styleId="50">
-    <w:name w:val="Заголовок 5 Знак"/>
-    <w:link w:val="5"/>
-    <w:rsid w:val="009E070B"/>
-    <w:rPr>
-      <w:b/>
-      <w:sz w:val="24"/>
-      <w:szCs w:val="24"/>
-    </w:rPr>
-  </w:style>
-  <w:style w:type="character" w:customStyle="1" w:styleId="60">
-    <w:name w:val="Заголовок 6 Знак"/>
-    <w:basedOn w:val="a0"/>
-    <w:link w:val="6"/>
-    <w:rsid w:val="009E070B"/>
-    <w:rPr>
-      <w:i/>
-      <w:sz w:val="24"/>
-      <w:szCs w:val="24"/>
-      <w:u w:val="single"/>
-      <w:lang w:eastAsia="ru-RU"/>
-    </w:rPr>
-  </w:style>
-  <w:style w:type="character" w:customStyle="1" w:styleId="70">
-    <w:name w:val="Заголовок 7 Знак"/>
-    <w:link w:val="7"/>
-    <w:rsid w:val="009E070B"/>
-    <w:rPr>
-      <w:b/>
-      <w:sz w:val="24"/>
-      <w:szCs w:val="24"/>
-    </w:rPr>
-  </w:style>
-  <w:style w:type="character" w:customStyle="1" w:styleId="80">
-    <w:name w:val="Заголовок 8 Знак"/>
-    <w:link w:val="8"/>
-    <w:rsid w:val="009E070B"/>
-    <w:rPr>
-      <w:i/>
-      <w:iCs/>
-      <w:sz w:val="24"/>
-      <w:szCs w:val="24"/>
-    </w:rPr>
-  </w:style>
-  <w:style w:type="character" w:customStyle="1" w:styleId="90">
-    <w:name w:val="Заголовок 9 Знак"/>
-    <w:link w:val="9"/>
-    <w:rsid w:val="009E070B"/>
-    <w:rPr>
-      <w:b/>
-      <w:bCs/>
-      <w:sz w:val="24"/>
-      <w:szCs w:val="24"/>
-    </w:rPr>
-  </w:style>
-  <w:style w:type="paragraph" w:styleId="11">
-    <w:name w:val="toc 1"/>
-    <w:basedOn w:val="a"/>
-    <w:next w:val="a"/>
-    <w:autoRedefine/>
-    <w:uiPriority w:val="39"/>
-    <w:qFormat/>
-    <w:rsid w:val="009E070B"/>
-    <w:pPr>
-      <w:widowControl w:val="0"/>
-      <w:tabs>
-        <w:tab w:val="left" w:pos="362"/>
-        <w:tab w:val="right" w:leader="dot" w:pos="8507"/>
-      </w:tabs>
-      <w:autoSpaceDE w:val="0"/>
-      <w:autoSpaceDN w:val="0"/>
-      <w:adjustRightInd w:val="0"/>
-      <w:spacing w:before="0" w:after="0"/>
-      <w:ind w:left="362" w:right="-49" w:hanging="362"/>
-      <w:jc w:val="left"/>
-    </w:pPr>
-    <w:rPr>
-      <w:rFonts w:eastAsia="Times New Roman"/>
-      <w:b/>
-      <w:bCs/>
-      <w:caps/>
-      <w:szCs w:val="20"/>
-    </w:rPr>
-  </w:style>
-  <w:style w:type="paragraph" w:styleId="21">
-    <w:name w:val="toc 2"/>
-    <w:basedOn w:val="a"/>
-    <w:next w:val="a"/>
-    <w:autoRedefine/>
-    <w:uiPriority w:val="39"/>
-    <w:qFormat/>
-    <w:rsid w:val="009E070B"/>
-    <w:pPr>
-      <w:tabs>
-        <w:tab w:val="right" w:leader="dot" w:pos="8507"/>
-      </w:tabs>
-      <w:spacing w:before="0" w:after="0"/>
-      <w:ind w:left="543" w:hanging="543"/>
-      <w:jc w:val="left"/>
-    </w:pPr>
-    <w:rPr>
-      <w:rFonts w:eastAsia="Times New Roman"/>
-      <w:b/>
-      <w:szCs w:val="20"/>
-    </w:rPr>
-  </w:style>
-  <w:style w:type="paragraph" w:styleId="31">
-    <w:name w:val="toc 3"/>
-    <w:basedOn w:val="a"/>
-    <w:next w:val="a"/>
-    <w:autoRedefine/>
-    <w:uiPriority w:val="39"/>
-    <w:qFormat/>
-    <w:rsid w:val="009E070B"/>
-    <w:pPr>
-      <w:tabs>
-        <w:tab w:val="right" w:leader="dot" w:pos="8507"/>
-      </w:tabs>
-      <w:spacing w:before="0" w:after="0"/>
-      <w:ind w:right="403" w:firstLine="0"/>
-      <w:jc w:val="left"/>
-    </w:pPr>
-    <w:rPr>
-      <w:rFonts w:eastAsia="Times New Roman"/>
-      <w:iCs/>
-      <w:szCs w:val="20"/>
-    </w:rPr>
-  </w:style>
-  <w:style w:type="paragraph" w:styleId="a3">
-    <w:name w:val="caption"/>
-    <w:basedOn w:val="a"/>
-    <w:next w:val="a"/>
-    <w:qFormat/>
-    <w:rsid w:val="009E070B"/>
-    <w:rPr>
-      <w:rFonts w:eastAsia="Times New Roman"/>
-      <w:b/>
-      <w:bCs/>
-      <w:sz w:val="20"/>
-      <w:szCs w:val="20"/>
-    </w:rPr>
-  </w:style>
-  <w:style w:type="paragraph" w:styleId="a4">
-    <w:name w:val="Title"/>
-    <w:basedOn w:val="a"/>
-    <w:link w:val="a5"/>
-    <w:qFormat/>
-    <w:rsid w:val="009E070B"/>
-    <w:pPr>
-      <w:spacing w:after="120"/>
-      <w:jc w:val="center"/>
-    </w:pPr>
-    <w:rPr>
-      <w:rFonts w:eastAsia="Times New Roman"/>
-      <w:color w:val="FF0000"/>
-      <w:sz w:val="32"/>
-      <w:lang w:eastAsia="en-US"/>
-    </w:rPr>
-  </w:style>
-  <w:style w:type="character" w:customStyle="1" w:styleId="a5">
-    <w:name w:val="Название Знак"/>
+    <w:name w:val="Заголовок Знак"/>
     <w:link w:val="a4"/>
     <w:rsid w:val="009E070B"/>
     <w:rPr>
